--- a/docassemble/us_tx_family/data/templates/TX-002.001-Guideline_Child_Support_Exhibit.docx
+++ b/docassemble/us_tx_family/data/templates/TX-002.001-Guideline_Child_Support_Exhibit.docx
@@ -10,15 +10,21 @@
         <w:t>'</w:t>
       </w:r>
       <w:r>
-        <w:t>TX-002.001-Guideline_Child_Support_Exhibit</w:t>
-      </w:r>
-      <w:r>
-        <w:t>.docx'</w:t>
+        <w:t>TX-00</w:t>
+      </w:r>
+      <w:r>
+        <w:t>1</w:t>
+      </w:r>
+      <w:r>
+        <w:t>.001-</w:t>
+      </w:r>
+      <w:r>
+        <w:t>Basic_Pleading</w:t>
       </w:r>
       <w:bookmarkStart w:id="0" w:name="_GoBack"/>
       <w:bookmarkEnd w:id="0"/>
       <w:r>
-        <w:t>)}}</w:t>
+        <w:t>.docx')}}</w:t>
       </w:r>
     </w:p>
     <w:p>

--- a/docassemble/us_tx_family/data/templates/TX-002.001-Guideline_Child_Support_Exhibit.docx
+++ b/docassemble/us_tx_family/data/templates/TX-002.001-Guideline_Child_Support_Exhibit.docx
@@ -21,10 +21,230 @@
       <w:r>
         <w:t>Basic_Pleading</w:t>
       </w:r>
-      <w:bookmarkStart w:id="0" w:name="_GoBack"/>
-      <w:bookmarkEnd w:id="0"/>
       <w:r>
         <w:t>.docx')}}</w:t>
+      </w:r>
+    </w:p>
+    <w:p>
+      <w:pPr>
+        <w:spacing w:after="0" w:line="240" w:lineRule="auto"/>
+        <w:ind w:left="1440" w:hanging="1440"/>
+      </w:pPr>
+      <w:r>
+        <w:t>Obligor:</w:t>
+      </w:r>
+      <w:r>
+        <w:tab/>
+        <w:t>{{obligor}}</w:t>
+      </w:r>
+    </w:p>
+    <w:p>
+      <w:pPr>
+        <w:ind w:left="1440" w:hanging="1440"/>
+      </w:pPr>
+      <w:r>
+        <w:tab/>
+        <w:t>{{obligor.address}}</w:t>
+      </w:r>
+    </w:p>
+    <w:p>
+      <w:pPr>
+        <w:spacing w:after="0" w:line="240" w:lineRule="auto"/>
+      </w:pPr>
+      <w:r>
+        <w:t>{%p if obligor_has_</w:t>
+      </w:r>
+      <w:r>
+        <w:t>employment</w:t>
+      </w:r>
+      <w:r>
+        <w:t>}</w:t>
+      </w:r>
+    </w:p>
+    <w:p>
+      <w:r>
+        <w:rPr>
+          <w:b/>
+          <w:bCs/>
+        </w:rPr>
+        <w:t>INCOME</w:t>
+      </w:r>
+      <w:r>
+        <w:rPr>
+          <w:b/>
+          <w:bCs/>
+        </w:rPr>
+        <w:t xml:space="preserve"> FROM EMPLOYMENT</w:t>
+      </w:r>
+    </w:p>
+    <w:tbl>
+      <w:tblPr>
+        <w:tblStyle w:val="TableGrid"/>
+        <w:tblW w:w="0" w:type="auto"/>
+        <w:tblLook w:val="04A0" w:firstRow="1" w:lastRow="0" w:firstColumn="1" w:lastColumn="0" w:noHBand="0" w:noVBand="1"/>
+      </w:tblPr>
+      <w:tblGrid>
+        <w:gridCol w:w="2458"/>
+        <w:gridCol w:w="2398"/>
+        <w:gridCol w:w="2259"/>
+        <w:gridCol w:w="2235"/>
+      </w:tblGrid>
+      <w:tr>
+        <w:tc>
+          <w:tcPr>
+            <w:tcW w:w="2337" w:type="dxa"/>
+          </w:tcPr>
+          <w:p>
+            <w:pPr>
+              <w:spacing w:line="240" w:lineRule="auto"/>
+            </w:pPr>
+            <w:r>
+              <w:t>{%p for x in job%}</w:t>
+            </w:r>
+          </w:p>
+        </w:tc>
+        <w:tc>
+          <w:tcPr>
+            <w:tcW w:w="2337" w:type="dxa"/>
+          </w:tcPr>
+          <w:p>
+            <w:pPr>
+              <w:spacing w:line="240" w:lineRule="auto"/>
+            </w:pPr>
+          </w:p>
+        </w:tc>
+        <w:tc>
+          <w:tcPr>
+            <w:tcW w:w="2338" w:type="dxa"/>
+          </w:tcPr>
+          <w:p>
+            <w:pPr>
+              <w:spacing w:line="240" w:lineRule="auto"/>
+            </w:pPr>
+          </w:p>
+        </w:tc>
+        <w:tc>
+          <w:tcPr>
+            <w:tcW w:w="2338" w:type="dxa"/>
+          </w:tcPr>
+          <w:p>
+            <w:pPr>
+              <w:spacing w:line="240" w:lineRule="auto"/>
+            </w:pPr>
+          </w:p>
+        </w:tc>
+      </w:tr>
+      <w:tr>
+        <w:tc>
+          <w:tcPr>
+            <w:tcW w:w="2337" w:type="dxa"/>
+          </w:tcPr>
+          <w:p>
+            <w:pPr>
+              <w:spacing w:line="240" w:lineRule="auto"/>
+            </w:pPr>
+            <w:r>
+              <w:t>{{x.employer_name}}</w:t>
+            </w:r>
+          </w:p>
+        </w:tc>
+        <w:tc>
+          <w:tcPr>
+            <w:tcW w:w="2337" w:type="dxa"/>
+          </w:tcPr>
+          <w:p>
+            <w:pPr>
+              <w:spacing w:line="240" w:lineRule="auto"/>
+            </w:pPr>
+            <w:r>
+              <w:t>{{x.</w:t>
+            </w:r>
+            <w:r>
+              <w:t>income.amount</w:t>
+            </w:r>
+            <w:r>
+              <w:t>}}</w:t>
+            </w:r>
+          </w:p>
+        </w:tc>
+        <w:tc>
+          <w:tcPr>
+            <w:tcW w:w="2338" w:type="dxa"/>
+          </w:tcPr>
+          <w:p>
+            <w:pPr>
+              <w:spacing w:line="240" w:lineRule="auto"/>
+            </w:pPr>
+            <w:r>
+              <w:t>{{x.income.period}}</w:t>
+            </w:r>
+          </w:p>
+        </w:tc>
+        <w:tc>
+          <w:tcPr>
+            <w:tcW w:w="2338" w:type="dxa"/>
+          </w:tcPr>
+          <w:p>
+            <w:pPr>
+              <w:spacing w:line="240" w:lineRule="auto"/>
+            </w:pPr>
+            <w:r>
+              <w:t>{{x.income.amount * x.income.period / 12}}</w:t>
+            </w:r>
+            <w:bookmarkStart w:id="0" w:name="_GoBack"/>
+            <w:bookmarkEnd w:id="0"/>
+          </w:p>
+        </w:tc>
+      </w:tr>
+      <w:tr>
+        <w:tc>
+          <w:tcPr>
+            <w:tcW w:w="2337" w:type="dxa"/>
+          </w:tcPr>
+          <w:p>
+            <w:pPr>
+              <w:spacing w:line="240" w:lineRule="auto"/>
+            </w:pPr>
+            <w:r>
+              <w:t>{%p endfor %}</w:t>
+            </w:r>
+          </w:p>
+        </w:tc>
+        <w:tc>
+          <w:tcPr>
+            <w:tcW w:w="2337" w:type="dxa"/>
+          </w:tcPr>
+          <w:p>
+            <w:pPr>
+              <w:spacing w:line="240" w:lineRule="auto"/>
+            </w:pPr>
+          </w:p>
+        </w:tc>
+        <w:tc>
+          <w:tcPr>
+            <w:tcW w:w="2338" w:type="dxa"/>
+          </w:tcPr>
+          <w:p>
+            <w:pPr>
+              <w:spacing w:line="240" w:lineRule="auto"/>
+            </w:pPr>
+          </w:p>
+        </w:tc>
+        <w:tc>
+          <w:tcPr>
+            <w:tcW w:w="2338" w:type="dxa"/>
+          </w:tcPr>
+          <w:p>
+            <w:pPr>
+              <w:spacing w:line="240" w:lineRule="auto"/>
+            </w:pPr>
+          </w:p>
+        </w:tc>
+      </w:tr>
+    </w:tbl>
+    <w:p>
+      <w:r>
+        <w:t>{%p endif %}</w:t>
       </w:r>
     </w:p>
     <w:p>
@@ -54,15 +274,7 @@
         <w:ind w:firstLine="720"/>
       </w:pPr>
       <w:r>
-        <w:t>{{</w:t>
-      </w:r>
-      <w:proofErr w:type="gramStart"/>
-      <w:r>
-        <w:t>petitioner.address</w:t>
-      </w:r>
-      <w:proofErr w:type="gramEnd"/>
-      <w:r>
-        <w:t>}}</w:t>
+        <w:t>{{petitioner.address}}</w:t>
       </w:r>
     </w:p>
     <w:p>
@@ -73,15 +285,7 @@
         <w:t>in</w:t>
       </w:r>
       <w:r>
-        <w:t xml:space="preserve"> {{</w:t>
-      </w:r>
-      <w:proofErr w:type="gramStart"/>
-      <w:r>
-        <w:t>petitioner.address</w:t>
-      </w:r>
-      <w:proofErr w:type="gramEnd"/>
-      <w:r>
-        <w:t>.county}} county</w:t>
+        <w:t xml:space="preserve"> {{petitioner.address.county}} county</w:t>
       </w:r>
       <w:r>
         <w:t>, {{petitioner.address.state}}</w:t>
@@ -108,13 +312,8 @@
       <w:r>
         <w:t xml:space="preserve">if </w:t>
       </w:r>
-      <w:proofErr w:type="gramStart"/>
-      <w:r>
-        <w:t>child.there</w:t>
-      </w:r>
-      <w:proofErr w:type="gramEnd"/>
-      <w:r>
-        <w:t>_are_any %}</w:t>
+      <w:r>
+        <w:t>child.there_are_any %}</w:t>
       </w:r>
     </w:p>
     <w:p>
@@ -238,6 +437,7 @@
               <w:spacing w:line="240" w:lineRule="auto"/>
             </w:pPr>
             <w:r>
+              <w:lastRenderedPageBreak/>
               <w:t xml:space="preserve">{%p for </w:t>
             </w:r>
             <w:r>
@@ -313,14 +513,31 @@
             <w:r>
               <w:t>{{</w:t>
             </w:r>
-            <w:proofErr w:type="gramStart"/>
             <w:r>
               <w:t>x</w:t>
             </w:r>
             <w:r>
-              <w:t>.geek</w:t>
-            </w:r>
-            <w:proofErr w:type="gramEnd"/>
+              <w:t>.geek}}</w:t>
+            </w:r>
+          </w:p>
+        </w:tc>
+        <w:tc>
+          <w:tcPr>
+            <w:tcW w:w="2338" w:type="dxa"/>
+          </w:tcPr>
+          <w:p>
+            <w:pPr>
+              <w:spacing w:line="240" w:lineRule="auto"/>
+            </w:pPr>
+            <w:r>
+              <w:t>{{</w:t>
+            </w:r>
+            <w:r>
+              <w:t>x</w:t>
+            </w:r>
+            <w:r>
+              <w:t>.birthdate</w:t>
+            </w:r>
             <w:r>
               <w:t>}}</w:t>
             </w:r>
@@ -337,38 +554,12 @@
             <w:r>
               <w:t>{{</w:t>
             </w:r>
-            <w:proofErr w:type="gramStart"/>
             <w:r>
               <w:t>x</w:t>
             </w:r>
             <w:r>
-              <w:t>.birthdate</w:t>
-            </w:r>
-            <w:proofErr w:type="gramEnd"/>
-            <w:r>
-              <w:t>}}</w:t>
-            </w:r>
-          </w:p>
-        </w:tc>
-        <w:tc>
-          <w:tcPr>
-            <w:tcW w:w="2338" w:type="dxa"/>
-          </w:tcPr>
-          <w:p>
-            <w:pPr>
-              <w:spacing w:line="240" w:lineRule="auto"/>
-            </w:pPr>
-            <w:r>
-              <w:t>{{</w:t>
-            </w:r>
-            <w:proofErr w:type="gramStart"/>
-            <w:r>
-              <w:t>x</w:t>
-            </w:r>
-            <w:r>
               <w:t>.gender</w:t>
             </w:r>
-            <w:proofErr w:type="gramEnd"/>
             <w:r>
               <w:t>}}</w:t>
             </w:r>
@@ -427,12 +618,7 @@
       </w:r>
     </w:p>
     <w:sectPr>
-      <w:headerReference w:type="even" r:id="rId6"/>
-      <w:headerReference w:type="default" r:id="rId7"/>
-      <w:footerReference w:type="even" r:id="rId8"/>
-      <w:footerReference w:type="default" r:id="rId9"/>
-      <w:headerReference w:type="first" r:id="rId10"/>
-      <w:footerReference w:type="first" r:id="rId11"/>
+      <w:footerReference w:type="default" r:id="rId6"/>
       <w:pgSz w:w="12240" w:h="15840"/>
       <w:pgMar w:top="1440" w:right="1440" w:bottom="1440" w:left="1440" w:header="720" w:footer="720" w:gutter="0"/>
       <w:cols w:space="720"/>
@@ -468,16 +654,6 @@
 </file>
 
 <file path=word/footer1.xml><?xml version="1.0" encoding="utf-8"?>
-<w:ftr xmlns:wpc="http://schemas.microsoft.com/office/word/2010/wordprocessingCanvas" xmlns:cx="http://schemas.microsoft.com/office/drawing/2014/chartex" xmlns:cx1="http://schemas.microsoft.com/office/drawing/2015/9/8/chartex" xmlns:cx2="http://schemas.microsoft.com/office/drawing/2015/10/21/chartex" xmlns:cx3="http://schemas.microsoft.com/office/drawing/2016/5/9/chartex" xmlns:cx4="http://schemas.microsoft.com/office/drawing/2016/5/10/chartex" xmlns:cx5="http://schemas.microsoft.com/office/drawing/2016/5/11/chartex" xmlns:cx6="http://schemas.microsoft.com/office/drawing/2016/5/12/chartex" xmlns:cx7="http://schemas.microsoft.com/office/drawing/2016/5/13/chartex" xmlns:cx8="http://schemas.microsoft.com/office/drawing/2016/5/14/chartex" xmlns:mc="http://schemas.openxmlformats.org/markup-compatibility/2006" xmlns:aink="http://schemas.microsoft.com/office/drawing/2016/ink" xmlns:am3d="http://schemas.microsoft.com/office/drawing/2017/model3d" xmlns:o="urn:schemas-microsoft-com:office:office" xmlns:r="http://schemas.openxmlformats.org/officeDocument/2006/relationships" xmlns:m="http://schemas.openxmlformats.org/officeDocument/2006/math" xmlns:v="urn:schemas-microsoft-com:vml" xmlns:wp14="http://schemas.microsoft.com/office/word/2010/wordprocessingDrawing" xmlns:wp="http://schemas.openxmlformats.org/drawingml/2006/wordprocessingDrawing" xmlns:w10="urn:schemas-microsoft-com:office:word" xmlns:w="http://schemas.openxmlformats.org/wordprocessingml/2006/main" xmlns:w14="http://schemas.microsoft.com/office/word/2010/wordml" xmlns:w15="http://schemas.microsoft.com/office/word/2012/wordml" xmlns:w16cid="http://schemas.microsoft.com/office/word/2016/wordml/cid" xmlns:w16se="http://schemas.microsoft.com/office/word/2015/wordml/symex" xmlns:wpg="http://schemas.microsoft.com/office/word/2010/wordprocessingGroup" xmlns:wpi="http://schemas.microsoft.com/office/word/2010/wordprocessingInk" xmlns:wne="http://schemas.microsoft.com/office/word/2006/wordml" xmlns:wps="http://schemas.microsoft.com/office/word/2010/wordprocessingShape" mc:Ignorable="w14 w15 w16se w16cid wp14">
-  <w:p>
-    <w:pPr>
-      <w:pStyle w:val="Footer"/>
-    </w:pPr>
-  </w:p>
-</w:ftr>
-</file>
-
-<file path=word/footer2.xml><?xml version="1.0" encoding="utf-8"?>
 <w:ftr xmlns:wpc="http://schemas.microsoft.com/office/word/2010/wordprocessingCanvas" xmlns:cx="http://schemas.microsoft.com/office/drawing/2014/chartex" xmlns:cx1="http://schemas.microsoft.com/office/drawing/2015/9/8/chartex" xmlns:cx2="http://schemas.microsoft.com/office/drawing/2015/10/21/chartex" xmlns:cx3="http://schemas.microsoft.com/office/drawing/2016/5/9/chartex" xmlns:cx4="http://schemas.microsoft.com/office/drawing/2016/5/10/chartex" xmlns:cx5="http://schemas.microsoft.com/office/drawing/2016/5/11/chartex" xmlns:cx6="http://schemas.microsoft.com/office/drawing/2016/5/12/chartex" xmlns:cx7="http://schemas.microsoft.com/office/drawing/2016/5/13/chartex" xmlns:cx8="http://schemas.microsoft.com/office/drawing/2016/5/14/chartex" xmlns:mc="http://schemas.openxmlformats.org/markup-compatibility/2006" xmlns:aink="http://schemas.microsoft.com/office/drawing/2016/ink" xmlns:am3d="http://schemas.microsoft.com/office/drawing/2017/model3d" xmlns:o="urn:schemas-microsoft-com:office:office" xmlns:r="http://schemas.openxmlformats.org/officeDocument/2006/relationships" xmlns:m="http://schemas.openxmlformats.org/officeDocument/2006/math" xmlns:v="urn:schemas-microsoft-com:vml" xmlns:wp14="http://schemas.microsoft.com/office/word/2010/wordprocessingDrawing" xmlns:wp="http://schemas.openxmlformats.org/drawingml/2006/wordprocessingDrawing" xmlns:w10="urn:schemas-microsoft-com:office:word" xmlns:w="http://schemas.openxmlformats.org/wordprocessingml/2006/main" xmlns:w14="http://schemas.microsoft.com/office/word/2010/wordml" xmlns:w15="http://schemas.microsoft.com/office/word/2012/wordml" xmlns:w16cid="http://schemas.microsoft.com/office/word/2016/wordml/cid" xmlns:w16se="http://schemas.microsoft.com/office/word/2015/wordml/symex" xmlns:wpg="http://schemas.microsoft.com/office/word/2010/wordprocessingGroup" xmlns:wpi="http://schemas.microsoft.com/office/word/2010/wordprocessingInk" xmlns:wne="http://schemas.microsoft.com/office/word/2006/wordml" xmlns:wps="http://schemas.microsoft.com/office/word/2010/wordprocessingShape" mc:Ignorable="w14 w15 w16se w16cid wp14">
   <w:p>
     <w:pPr>
@@ -585,15 +761,6 @@
         <w:noProof/>
         <w:sz w:val="22"/>
       </w:rPr>
-      <w:t xml:space="preserve">(from TX-002.01) </w:t>
-    </w:r>
-    <w:r>
-      <w:rPr>
-        <w:b/>
-        <w:bCs/>
-        <w:noProof/>
-        <w:sz w:val="22"/>
-      </w:rPr>
       <w:t>Cause # {{case.cause_number</w:t>
     </w:r>
     <w:r>
@@ -637,16 +804,6 @@
 </w:ftr>
 </file>
 
-<file path=word/footer3.xml><?xml version="1.0" encoding="utf-8"?>
-<w:ftr xmlns:wpc="http://schemas.microsoft.com/office/word/2010/wordprocessingCanvas" xmlns:cx="http://schemas.microsoft.com/office/drawing/2014/chartex" xmlns:cx1="http://schemas.microsoft.com/office/drawing/2015/9/8/chartex" xmlns:cx2="http://schemas.microsoft.com/office/drawing/2015/10/21/chartex" xmlns:cx3="http://schemas.microsoft.com/office/drawing/2016/5/9/chartex" xmlns:cx4="http://schemas.microsoft.com/office/drawing/2016/5/10/chartex" xmlns:cx5="http://schemas.microsoft.com/office/drawing/2016/5/11/chartex" xmlns:cx6="http://schemas.microsoft.com/office/drawing/2016/5/12/chartex" xmlns:cx7="http://schemas.microsoft.com/office/drawing/2016/5/13/chartex" xmlns:cx8="http://schemas.microsoft.com/office/drawing/2016/5/14/chartex" xmlns:mc="http://schemas.openxmlformats.org/markup-compatibility/2006" xmlns:aink="http://schemas.microsoft.com/office/drawing/2016/ink" xmlns:am3d="http://schemas.microsoft.com/office/drawing/2017/model3d" xmlns:o="urn:schemas-microsoft-com:office:office" xmlns:r="http://schemas.openxmlformats.org/officeDocument/2006/relationships" xmlns:m="http://schemas.openxmlformats.org/officeDocument/2006/math" xmlns:v="urn:schemas-microsoft-com:vml" xmlns:wp14="http://schemas.microsoft.com/office/word/2010/wordprocessingDrawing" xmlns:wp="http://schemas.openxmlformats.org/drawingml/2006/wordprocessingDrawing" xmlns:w10="urn:schemas-microsoft-com:office:word" xmlns:w="http://schemas.openxmlformats.org/wordprocessingml/2006/main" xmlns:w14="http://schemas.microsoft.com/office/word/2010/wordml" xmlns:w15="http://schemas.microsoft.com/office/word/2012/wordml" xmlns:w16cid="http://schemas.microsoft.com/office/word/2016/wordml/cid" xmlns:w16se="http://schemas.microsoft.com/office/word/2015/wordml/symex" xmlns:wpg="http://schemas.microsoft.com/office/word/2010/wordprocessingGroup" xmlns:wpi="http://schemas.microsoft.com/office/word/2010/wordprocessingInk" xmlns:wne="http://schemas.microsoft.com/office/word/2006/wordml" xmlns:wps="http://schemas.microsoft.com/office/word/2010/wordprocessingShape" mc:Ignorable="w14 w15 w16se w16cid wp14">
-  <w:p>
-    <w:pPr>
-      <w:pStyle w:val="Footer"/>
-    </w:pPr>
-  </w:p>
-</w:ftr>
-</file>
-
 <file path=word/footnotes.xml><?xml version="1.0" encoding="utf-8"?>
 <w:footnotes xmlns:wpc="http://schemas.microsoft.com/office/word/2010/wordprocessingCanvas" xmlns:cx="http://schemas.microsoft.com/office/drawing/2014/chartex" xmlns:cx1="http://schemas.microsoft.com/office/drawing/2015/9/8/chartex" xmlns:cx2="http://schemas.microsoft.com/office/drawing/2015/10/21/chartex" xmlns:cx3="http://schemas.microsoft.com/office/drawing/2016/5/9/chartex" xmlns:cx4="http://schemas.microsoft.com/office/drawing/2016/5/10/chartex" xmlns:cx5="http://schemas.microsoft.com/office/drawing/2016/5/11/chartex" xmlns:cx6="http://schemas.microsoft.com/office/drawing/2016/5/12/chartex" xmlns:cx7="http://schemas.microsoft.com/office/drawing/2016/5/13/chartex" xmlns:cx8="http://schemas.microsoft.com/office/drawing/2016/5/14/chartex" xmlns:mc="http://schemas.openxmlformats.org/markup-compatibility/2006" xmlns:aink="http://schemas.microsoft.com/office/drawing/2016/ink" xmlns:am3d="http://schemas.microsoft.com/office/drawing/2017/model3d" xmlns:o="urn:schemas-microsoft-com:office:office" xmlns:r="http://schemas.openxmlformats.org/officeDocument/2006/relationships" xmlns:m="http://schemas.openxmlformats.org/officeDocument/2006/math" xmlns:v="urn:schemas-microsoft-com:vml" xmlns:wp14="http://schemas.microsoft.com/office/word/2010/wordprocessingDrawing" xmlns:wp="http://schemas.openxmlformats.org/drawingml/2006/wordprocessingDrawing" xmlns:w10="urn:schemas-microsoft-com:office:word" xmlns:w="http://schemas.openxmlformats.org/wordprocessingml/2006/main" xmlns:w14="http://schemas.microsoft.com/office/word/2010/wordml" xmlns:w15="http://schemas.microsoft.com/office/word/2012/wordml" xmlns:w16cid="http://schemas.microsoft.com/office/word/2016/wordml/cid" xmlns:w16se="http://schemas.microsoft.com/office/word/2015/wordml/symex" xmlns:wpg="http://schemas.microsoft.com/office/word/2010/wordprocessingGroup" xmlns:wpi="http://schemas.microsoft.com/office/word/2010/wordprocessingInk" xmlns:wne="http://schemas.microsoft.com/office/word/2006/wordml" xmlns:wps="http://schemas.microsoft.com/office/word/2010/wordprocessingShape" mc:Ignorable="w14 w15 w16se w16cid wp14">
   <w:footnote w:type="separator" w:id="-1">
@@ -670,36 +827,6 @@
     </w:p>
   </w:footnote>
 </w:footnotes>
-</file>
-
-<file path=word/header1.xml><?xml version="1.0" encoding="utf-8"?>
-<w:hdr xmlns:wpc="http://schemas.microsoft.com/office/word/2010/wordprocessingCanvas" xmlns:cx="http://schemas.microsoft.com/office/drawing/2014/chartex" xmlns:cx1="http://schemas.microsoft.com/office/drawing/2015/9/8/chartex" xmlns:cx2="http://schemas.microsoft.com/office/drawing/2015/10/21/chartex" xmlns:cx3="http://schemas.microsoft.com/office/drawing/2016/5/9/chartex" xmlns:cx4="http://schemas.microsoft.com/office/drawing/2016/5/10/chartex" xmlns:cx5="http://schemas.microsoft.com/office/drawing/2016/5/11/chartex" xmlns:cx6="http://schemas.microsoft.com/office/drawing/2016/5/12/chartex" xmlns:cx7="http://schemas.microsoft.com/office/drawing/2016/5/13/chartex" xmlns:cx8="http://schemas.microsoft.com/office/drawing/2016/5/14/chartex" xmlns:mc="http://schemas.openxmlformats.org/markup-compatibility/2006" xmlns:aink="http://schemas.microsoft.com/office/drawing/2016/ink" xmlns:am3d="http://schemas.microsoft.com/office/drawing/2017/model3d" xmlns:o="urn:schemas-microsoft-com:office:office" xmlns:r="http://schemas.openxmlformats.org/officeDocument/2006/relationships" xmlns:m="http://schemas.openxmlformats.org/officeDocument/2006/math" xmlns:v="urn:schemas-microsoft-com:vml" xmlns:wp14="http://schemas.microsoft.com/office/word/2010/wordprocessingDrawing" xmlns:wp="http://schemas.openxmlformats.org/drawingml/2006/wordprocessingDrawing" xmlns:w10="urn:schemas-microsoft-com:office:word" xmlns:w="http://schemas.openxmlformats.org/wordprocessingml/2006/main" xmlns:w14="http://schemas.microsoft.com/office/word/2010/wordml" xmlns:w15="http://schemas.microsoft.com/office/word/2012/wordml" xmlns:w16cid="http://schemas.microsoft.com/office/word/2016/wordml/cid" xmlns:w16se="http://schemas.microsoft.com/office/word/2015/wordml/symex" xmlns:wpg="http://schemas.microsoft.com/office/word/2010/wordprocessingGroup" xmlns:wpi="http://schemas.microsoft.com/office/word/2010/wordprocessingInk" xmlns:wne="http://schemas.microsoft.com/office/word/2006/wordml" xmlns:wps="http://schemas.microsoft.com/office/word/2010/wordprocessingShape" mc:Ignorable="w14 w15 w16se w16cid wp14">
-  <w:p>
-    <w:pPr>
-      <w:pStyle w:val="Header"/>
-    </w:pPr>
-  </w:p>
-</w:hdr>
-</file>
-
-<file path=word/header2.xml><?xml version="1.0" encoding="utf-8"?>
-<w:hdr xmlns:wpc="http://schemas.microsoft.com/office/word/2010/wordprocessingCanvas" xmlns:cx="http://schemas.microsoft.com/office/drawing/2014/chartex" xmlns:cx1="http://schemas.microsoft.com/office/drawing/2015/9/8/chartex" xmlns:cx2="http://schemas.microsoft.com/office/drawing/2015/10/21/chartex" xmlns:cx3="http://schemas.microsoft.com/office/drawing/2016/5/9/chartex" xmlns:cx4="http://schemas.microsoft.com/office/drawing/2016/5/10/chartex" xmlns:cx5="http://schemas.microsoft.com/office/drawing/2016/5/11/chartex" xmlns:cx6="http://schemas.microsoft.com/office/drawing/2016/5/12/chartex" xmlns:cx7="http://schemas.microsoft.com/office/drawing/2016/5/13/chartex" xmlns:cx8="http://schemas.microsoft.com/office/drawing/2016/5/14/chartex" xmlns:mc="http://schemas.openxmlformats.org/markup-compatibility/2006" xmlns:aink="http://schemas.microsoft.com/office/drawing/2016/ink" xmlns:am3d="http://schemas.microsoft.com/office/drawing/2017/model3d" xmlns:o="urn:schemas-microsoft-com:office:office" xmlns:r="http://schemas.openxmlformats.org/officeDocument/2006/relationships" xmlns:m="http://schemas.openxmlformats.org/officeDocument/2006/math" xmlns:v="urn:schemas-microsoft-com:vml" xmlns:wp14="http://schemas.microsoft.com/office/word/2010/wordprocessingDrawing" xmlns:wp="http://schemas.openxmlformats.org/drawingml/2006/wordprocessingDrawing" xmlns:w10="urn:schemas-microsoft-com:office:word" xmlns:w="http://schemas.openxmlformats.org/wordprocessingml/2006/main" xmlns:w14="http://schemas.microsoft.com/office/word/2010/wordml" xmlns:w15="http://schemas.microsoft.com/office/word/2012/wordml" xmlns:w16cid="http://schemas.microsoft.com/office/word/2016/wordml/cid" xmlns:w16se="http://schemas.microsoft.com/office/word/2015/wordml/symex" xmlns:wpg="http://schemas.microsoft.com/office/word/2010/wordprocessingGroup" xmlns:wpi="http://schemas.microsoft.com/office/word/2010/wordprocessingInk" xmlns:wne="http://schemas.microsoft.com/office/word/2006/wordml" xmlns:wps="http://schemas.microsoft.com/office/word/2010/wordprocessingShape" mc:Ignorable="w14 w15 w16se w16cid wp14">
-  <w:p>
-    <w:pPr>
-      <w:pStyle w:val="Header"/>
-    </w:pPr>
-  </w:p>
-</w:hdr>
-</file>
-
-<file path=word/header3.xml><?xml version="1.0" encoding="utf-8"?>
-<w:hdr xmlns:wpc="http://schemas.microsoft.com/office/word/2010/wordprocessingCanvas" xmlns:cx="http://schemas.microsoft.com/office/drawing/2014/chartex" xmlns:cx1="http://schemas.microsoft.com/office/drawing/2015/9/8/chartex" xmlns:cx2="http://schemas.microsoft.com/office/drawing/2015/10/21/chartex" xmlns:cx3="http://schemas.microsoft.com/office/drawing/2016/5/9/chartex" xmlns:cx4="http://schemas.microsoft.com/office/drawing/2016/5/10/chartex" xmlns:cx5="http://schemas.microsoft.com/office/drawing/2016/5/11/chartex" xmlns:cx6="http://schemas.microsoft.com/office/drawing/2016/5/12/chartex" xmlns:cx7="http://schemas.microsoft.com/office/drawing/2016/5/13/chartex" xmlns:cx8="http://schemas.microsoft.com/office/drawing/2016/5/14/chartex" xmlns:mc="http://schemas.openxmlformats.org/markup-compatibility/2006" xmlns:aink="http://schemas.microsoft.com/office/drawing/2016/ink" xmlns:am3d="http://schemas.microsoft.com/office/drawing/2017/model3d" xmlns:o="urn:schemas-microsoft-com:office:office" xmlns:r="http://schemas.openxmlformats.org/officeDocument/2006/relationships" xmlns:m="http://schemas.openxmlformats.org/officeDocument/2006/math" xmlns:v="urn:schemas-microsoft-com:vml" xmlns:wp14="http://schemas.microsoft.com/office/word/2010/wordprocessingDrawing" xmlns:wp="http://schemas.openxmlformats.org/drawingml/2006/wordprocessingDrawing" xmlns:w10="urn:schemas-microsoft-com:office:word" xmlns:w="http://schemas.openxmlformats.org/wordprocessingml/2006/main" xmlns:w14="http://schemas.microsoft.com/office/word/2010/wordml" xmlns:w15="http://schemas.microsoft.com/office/word/2012/wordml" xmlns:w16cid="http://schemas.microsoft.com/office/word/2016/wordml/cid" xmlns:w16se="http://schemas.microsoft.com/office/word/2015/wordml/symex" xmlns:wpg="http://schemas.microsoft.com/office/word/2010/wordprocessingGroup" xmlns:wpi="http://schemas.microsoft.com/office/word/2010/wordprocessingInk" xmlns:wne="http://schemas.microsoft.com/office/word/2006/wordml" xmlns:wps="http://schemas.microsoft.com/office/word/2010/wordprocessingShape" mc:Ignorable="w14 w15 w16se w16cid wp14">
-  <w:p>
-    <w:pPr>
-      <w:pStyle w:val="Header"/>
-    </w:pPr>
-  </w:p>
-</w:hdr>
 </file>
 
 <file path=word/styles.xml><?xml version="1.0" encoding="utf-8"?>

--- a/docassemble/us_tx_family/data/templates/TX-002.001-Guideline_Child_Support_Exhibit.docx
+++ b/docassemble/us_tx_family/data/templates/TX-002.001-Guideline_Child_Support_Exhibit.docx
@@ -52,11 +52,13 @@
         <w:spacing w:after="0" w:line="240" w:lineRule="auto"/>
       </w:pPr>
       <w:r>
-        <w:t>{%p if obligor_has_</w:t>
-      </w:r>
-      <w:r>
-        <w:t>employment</w:t>
-      </w:r>
+        <w:t xml:space="preserve">{%p if </w:t>
+      </w:r>
+      <w:r>
+        <w:t>job.there_are_any %</w:t>
+      </w:r>
+      <w:bookmarkStart w:id="0" w:name="_GoBack"/>
+      <w:bookmarkEnd w:id="0"/>
       <w:r>
         <w:t>}</w:t>
       </w:r>
@@ -191,8 +193,6 @@
             <w:r>
               <w:t>{{x.income.amount * x.income.period / 12}}</w:t>
             </w:r>
-            <w:bookmarkStart w:id="0" w:name="_GoBack"/>
-            <w:bookmarkEnd w:id="0"/>
           </w:p>
         </w:tc>
       </w:tr>

--- a/docassemble/us_tx_family/data/templates/TX-002.001-Guideline_Child_Support_Exhibit.docx
+++ b/docassemble/us_tx_family/data/templates/TX-002.001-Guideline_Child_Support_Exhibit.docx
@@ -4,7 +4,15 @@
   <w:body>
     <w:p>
       <w:r>
-        <w:t>{{p include_docx_template(</w:t>
+        <w:t xml:space="preserve">{{p </w:t>
+      </w:r>
+      <w:proofErr w:type="spellStart"/>
+      <w:r>
+        <w:t>include_docx_template</w:t>
+      </w:r>
+      <w:proofErr w:type="spellEnd"/>
+      <w:r>
+        <w:t>(</w:t>
       </w:r>
       <w:r>
         <w:t>'</w:t>
@@ -44,7 +52,15 @@
       </w:pPr>
       <w:r>
         <w:tab/>
-        <w:t>{{obligor.address}}</w:t>
+        <w:t>{{</w:t>
+      </w:r>
+      <w:proofErr w:type="spellStart"/>
+      <w:r>
+        <w:t>obligor.address</w:t>
+      </w:r>
+      <w:proofErr w:type="spellEnd"/>
+      <w:r>
+        <w:t>}}</w:t>
       </w:r>
     </w:p>
     <w:p>
@@ -54,13 +70,15 @@
       <w:r>
         <w:t xml:space="preserve">{%p if </w:t>
       </w:r>
-      <w:r>
-        <w:t>job.there_are_any %</w:t>
+      <w:proofErr w:type="spellStart"/>
+      <w:r>
+        <w:t>job.there_are_any</w:t>
       </w:r>
       <w:bookmarkStart w:id="0" w:name="_GoBack"/>
       <w:bookmarkEnd w:id="0"/>
-      <w:r>
-        <w:t>}</w:t>
+      <w:proofErr w:type="spellEnd"/>
+      <w:r>
+        <w:t xml:space="preserve"> %}</w:t>
       </w:r>
     </w:p>
     <w:p>
@@ -146,7 +164,15 @@
               <w:spacing w:line="240" w:lineRule="auto"/>
             </w:pPr>
             <w:r>
-              <w:t>{{x.employer_name}}</w:t>
+              <w:t>{{</w:t>
+            </w:r>
+            <w:proofErr w:type="spellStart"/>
+            <w:r>
+              <w:t>x.employer_name</w:t>
+            </w:r>
+            <w:proofErr w:type="spellEnd"/>
+            <w:r>
+              <w:t>}}</w:t>
             </w:r>
           </w:p>
         </w:tc>
@@ -159,11 +185,16 @@
               <w:spacing w:line="240" w:lineRule="auto"/>
             </w:pPr>
             <w:r>
-              <w:t>{{x.</w:t>
+              <w:t>{{</w:t>
+            </w:r>
+            <w:proofErr w:type="spellStart"/>
+            <w:r>
+              <w:t>x.</w:t>
             </w:r>
             <w:r>
               <w:t>income.amount</w:t>
             </w:r>
+            <w:proofErr w:type="spellEnd"/>
             <w:r>
               <w:t>}}</w:t>
             </w:r>
@@ -178,7 +209,15 @@
               <w:spacing w:line="240" w:lineRule="auto"/>
             </w:pPr>
             <w:r>
-              <w:t>{{x.income.period}}</w:t>
+              <w:t>{{</w:t>
+            </w:r>
+            <w:proofErr w:type="spellStart"/>
+            <w:r>
+              <w:t>x.income.period</w:t>
+            </w:r>
+            <w:proofErr w:type="spellEnd"/>
+            <w:r>
+              <w:t>}}</w:t>
             </w:r>
           </w:p>
         </w:tc>
@@ -191,7 +230,23 @@
               <w:spacing w:line="240" w:lineRule="auto"/>
             </w:pPr>
             <w:r>
-              <w:t>{{x.income.amount * x.income.period / 12}}</w:t>
+              <w:t>{{</w:t>
+            </w:r>
+            <w:proofErr w:type="spellStart"/>
+            <w:r>
+              <w:t>x.income.amount</w:t>
+            </w:r>
+            <w:proofErr w:type="spellEnd"/>
+            <w:r>
+              <w:t xml:space="preserve"> * </w:t>
+            </w:r>
+            <w:proofErr w:type="spellStart"/>
+            <w:r>
+              <w:t>x.income.period</w:t>
+            </w:r>
+            <w:proofErr w:type="spellEnd"/>
+            <w:r>
+              <w:t xml:space="preserve"> / 12}}</w:t>
             </w:r>
           </w:p>
         </w:tc>
@@ -206,7 +261,15 @@
               <w:spacing w:line="240" w:lineRule="auto"/>
             </w:pPr>
             <w:r>
-              <w:t>{%p endfor %}</w:t>
+              <w:t xml:space="preserve">{%p </w:t>
+            </w:r>
+            <w:proofErr w:type="spellStart"/>
+            <w:r>
+              <w:t>endfor</w:t>
+            </w:r>
+            <w:proofErr w:type="spellEnd"/>
+            <w:r>
+              <w:t xml:space="preserve"> %}</w:t>
             </w:r>
           </w:p>
         </w:tc>
@@ -254,11 +317,16 @@
       <w:r>
         <w:t xml:space="preserve"> Your SSN: {{</w:t>
       </w:r>
+      <w:proofErr w:type="spellStart"/>
       <w:r>
         <w:t>petitioner</w:t>
       </w:r>
       <w:r>
-        <w:t>.ssn}}</w:t>
+        <w:t>.ssn</w:t>
+      </w:r>
+      <w:proofErr w:type="spellEnd"/>
+      <w:r>
+        <w:t>}}</w:t>
       </w:r>
     </w:p>
     <w:p>
@@ -274,7 +342,15 @@
         <w:ind w:firstLine="720"/>
       </w:pPr>
       <w:r>
-        <w:t>{{petitioner.address}}</w:t>
+        <w:t>{{</w:t>
+      </w:r>
+      <w:proofErr w:type="spellStart"/>
+      <w:r>
+        <w:t>petitioner.address</w:t>
+      </w:r>
+      <w:proofErr w:type="spellEnd"/>
+      <w:r>
+        <w:t>}}</w:t>
       </w:r>
     </w:p>
     <w:p>
@@ -285,10 +361,26 @@
         <w:t>in</w:t>
       </w:r>
       <w:r>
-        <w:t xml:space="preserve"> {{petitioner.address.county}} county</w:t>
-      </w:r>
-      <w:r>
-        <w:t>, {{petitioner.address.state}}</w:t>
+        <w:t xml:space="preserve"> {{</w:t>
+      </w:r>
+      <w:proofErr w:type="spellStart"/>
+      <w:r>
+        <w:t>petitioner.address.county</w:t>
+      </w:r>
+      <w:proofErr w:type="spellEnd"/>
+      <w:r>
+        <w:t>}} county</w:t>
+      </w:r>
+      <w:r>
+        <w:t>, {{</w:t>
+      </w:r>
+      <w:proofErr w:type="spellStart"/>
+      <w:r>
+        <w:t>petitioner.address.state</w:t>
+      </w:r>
+      <w:proofErr w:type="spellEnd"/>
+      <w:r>
+        <w:t>}}</w:t>
       </w:r>
       <w:r>
         <w:t>.</w:t>
@@ -296,11 +388,16 @@
     </w:p>
     <w:p>
       <w:r>
-        <w:t>{{obligor</w:t>
+        <w:t>{{</w:t>
+      </w:r>
+      <w:proofErr w:type="spellStart"/>
+      <w:r>
+        <w:t>obligor</w:t>
       </w:r>
       <w:r>
         <w:t>_role</w:t>
       </w:r>
+      <w:proofErr w:type="spellEnd"/>
       <w:r>
         <w:t>}} is the Obligor.</w:t>
       </w:r>
@@ -312,8 +409,13 @@
       <w:r>
         <w:t xml:space="preserve">if </w:t>
       </w:r>
-      <w:r>
-        <w:t>child.there_are_any %}</w:t>
+      <w:proofErr w:type="spellStart"/>
+      <w:r>
+        <w:t>child.there_are_any</w:t>
+      </w:r>
+      <w:proofErr w:type="spellEnd"/>
+      <w:r>
+        <w:t xml:space="preserve"> %}</w:t>
       </w:r>
     </w:p>
     <w:p>
@@ -513,11 +615,16 @@
             <w:r>
               <w:t>{{</w:t>
             </w:r>
+            <w:proofErr w:type="spellStart"/>
             <w:r>
               <w:t>x</w:t>
             </w:r>
             <w:r>
-              <w:t>.geek}}</w:t>
+              <w:t>.geek</w:t>
+            </w:r>
+            <w:proofErr w:type="spellEnd"/>
+            <w:r>
+              <w:t>}}</w:t>
             </w:r>
           </w:p>
         </w:tc>
@@ -532,12 +639,14 @@
             <w:r>
               <w:t>{{</w:t>
             </w:r>
+            <w:proofErr w:type="spellStart"/>
             <w:r>
               <w:t>x</w:t>
             </w:r>
             <w:r>
               <w:t>.birthdate</w:t>
             </w:r>
+            <w:proofErr w:type="spellEnd"/>
             <w:r>
               <w:t>}}</w:t>
             </w:r>
@@ -554,12 +663,14 @@
             <w:r>
               <w:t>{{</w:t>
             </w:r>
+            <w:proofErr w:type="spellStart"/>
             <w:r>
               <w:t>x</w:t>
             </w:r>
             <w:r>
               <w:t>.gender</w:t>
             </w:r>
+            <w:proofErr w:type="spellEnd"/>
             <w:r>
               <w:t>}}</w:t>
             </w:r>
@@ -576,7 +687,15 @@
               <w:spacing w:line="240" w:lineRule="auto"/>
             </w:pPr>
             <w:r>
-              <w:t>{%p endfor %}</w:t>
+              <w:t xml:space="preserve">{%p </w:t>
+            </w:r>
+            <w:proofErr w:type="spellStart"/>
+            <w:r>
+              <w:t>endfor</w:t>
+            </w:r>
+            <w:proofErr w:type="spellEnd"/>
+            <w:r>
+              <w:t xml:space="preserve"> %}</w:t>
             </w:r>
           </w:p>
         </w:tc>

--- a/docassemble/us_tx_family/data/templates/TX-002.001-Guideline_Child_Support_Exhibit.docx
+++ b/docassemble/us_tx_family/data/templates/TX-002.001-Guideline_Child_Support_Exhibit.docx
@@ -4,15 +4,7 @@
   <w:body>
     <w:p>
       <w:r>
-        <w:t xml:space="preserve">{{p </w:t>
-      </w:r>
-      <w:proofErr w:type="spellStart"/>
-      <w:r>
-        <w:t>include_docx_template</w:t>
-      </w:r>
-      <w:proofErr w:type="spellEnd"/>
-      <w:r>
-        <w:t>(</w:t>
+        <w:t>{{p include_docx_template(</w:t>
       </w:r>
       <w:r>
         <w:t>'</w:t>
@@ -52,15 +44,7 @@
       </w:pPr>
       <w:r>
         <w:tab/>
-        <w:t>{{</w:t>
-      </w:r>
-      <w:proofErr w:type="spellStart"/>
-      <w:r>
-        <w:t>obligor.address</w:t>
-      </w:r>
-      <w:proofErr w:type="spellEnd"/>
-      <w:r>
-        <w:t>}}</w:t>
+        <w:t>{{obligor.address}}</w:t>
       </w:r>
     </w:p>
     <w:p>
@@ -68,17 +52,13 @@
         <w:spacing w:after="0" w:line="240" w:lineRule="auto"/>
       </w:pPr>
       <w:r>
-        <w:t xml:space="preserve">{%p if </w:t>
-      </w:r>
-      <w:proofErr w:type="spellStart"/>
-      <w:r>
-        <w:t>job.there_are_any</w:t>
-      </w:r>
-      <w:bookmarkStart w:id="0" w:name="_GoBack"/>
-      <w:bookmarkEnd w:id="0"/>
-      <w:proofErr w:type="spellEnd"/>
-      <w:r>
-        <w:t xml:space="preserve"> %}</w:t>
+        <w:t>{%p if job</w:t>
+      </w:r>
+      <w:r>
+        <w:t>s</w:t>
+      </w:r>
+      <w:r>
+        <w:t>.there_are_any %}</w:t>
       </w:r>
     </w:p>
     <w:p>
@@ -119,7 +99,15 @@
               <w:spacing w:line="240" w:lineRule="auto"/>
             </w:pPr>
             <w:r>
-              <w:t>{%p for x in job%}</w:t>
+              <w:t>{%p for x in job</w:t>
+            </w:r>
+            <w:r>
+              <w:t>s</w:t>
+            </w:r>
+            <w:bookmarkStart w:id="0" w:name="_GoBack"/>
+            <w:bookmarkEnd w:id="0"/>
+            <w:r>
+              <w:t>%}</w:t>
             </w:r>
           </w:p>
         </w:tc>
@@ -164,13 +152,24 @@
               <w:spacing w:line="240" w:lineRule="auto"/>
             </w:pPr>
             <w:r>
-              <w:t>{{</w:t>
-            </w:r>
-            <w:proofErr w:type="spellStart"/>
-            <w:r>
-              <w:t>x.employer_name</w:t>
-            </w:r>
-            <w:proofErr w:type="spellEnd"/>
+              <w:t>{{x.employer_name}}</w:t>
+            </w:r>
+          </w:p>
+        </w:tc>
+        <w:tc>
+          <w:tcPr>
+            <w:tcW w:w="2337" w:type="dxa"/>
+          </w:tcPr>
+          <w:p>
+            <w:pPr>
+              <w:spacing w:line="240" w:lineRule="auto"/>
+            </w:pPr>
+            <w:r>
+              <w:t>{{x.</w:t>
+            </w:r>
+            <w:r>
+              <w:t>income.amount</w:t>
+            </w:r>
             <w:r>
               <w:t>}}</w:t>
             </w:r>
@@ -178,30 +177,6 @@
         </w:tc>
         <w:tc>
           <w:tcPr>
-            <w:tcW w:w="2337" w:type="dxa"/>
-          </w:tcPr>
-          <w:p>
-            <w:pPr>
-              <w:spacing w:line="240" w:lineRule="auto"/>
-            </w:pPr>
-            <w:r>
-              <w:t>{{</w:t>
-            </w:r>
-            <w:proofErr w:type="spellStart"/>
-            <w:r>
-              <w:t>x.</w:t>
-            </w:r>
-            <w:r>
-              <w:t>income.amount</w:t>
-            </w:r>
-            <w:proofErr w:type="spellEnd"/>
-            <w:r>
-              <w:t>}}</w:t>
-            </w:r>
-          </w:p>
-        </w:tc>
-        <w:tc>
-          <w:tcPr>
             <w:tcW w:w="2338" w:type="dxa"/>
           </w:tcPr>
           <w:p>
@@ -209,15 +184,7 @@
               <w:spacing w:line="240" w:lineRule="auto"/>
             </w:pPr>
             <w:r>
-              <w:t>{{</w:t>
-            </w:r>
-            <w:proofErr w:type="spellStart"/>
-            <w:r>
-              <w:t>x.income.period</w:t>
-            </w:r>
-            <w:proofErr w:type="spellEnd"/>
-            <w:r>
-              <w:t>}}</w:t>
+              <w:t>{{x.income.period}}</w:t>
             </w:r>
           </w:p>
         </w:tc>
@@ -230,23 +197,7 @@
               <w:spacing w:line="240" w:lineRule="auto"/>
             </w:pPr>
             <w:r>
-              <w:t>{{</w:t>
-            </w:r>
-            <w:proofErr w:type="spellStart"/>
-            <w:r>
-              <w:t>x.income.amount</w:t>
-            </w:r>
-            <w:proofErr w:type="spellEnd"/>
-            <w:r>
-              <w:t xml:space="preserve"> * </w:t>
-            </w:r>
-            <w:proofErr w:type="spellStart"/>
-            <w:r>
-              <w:t>x.income.period</w:t>
-            </w:r>
-            <w:proofErr w:type="spellEnd"/>
-            <w:r>
-              <w:t xml:space="preserve"> / 12}}</w:t>
+              <w:t>{{x.income.amount * x.income.period / 12}}</w:t>
             </w:r>
           </w:p>
         </w:tc>
@@ -261,15 +212,7 @@
               <w:spacing w:line="240" w:lineRule="auto"/>
             </w:pPr>
             <w:r>
-              <w:t xml:space="preserve">{%p </w:t>
-            </w:r>
-            <w:proofErr w:type="spellStart"/>
-            <w:r>
-              <w:t>endfor</w:t>
-            </w:r>
-            <w:proofErr w:type="spellEnd"/>
-            <w:r>
-              <w:t xml:space="preserve"> %}</w:t>
+              <w:t>{%p endfor %}</w:t>
             </w:r>
           </w:p>
         </w:tc>
@@ -317,16 +260,11 @@
       <w:r>
         <w:t xml:space="preserve"> Your SSN: {{</w:t>
       </w:r>
-      <w:proofErr w:type="spellStart"/>
       <w:r>
         <w:t>petitioner</w:t>
       </w:r>
       <w:r>
-        <w:t>.ssn</w:t>
-      </w:r>
-      <w:proofErr w:type="spellEnd"/>
-      <w:r>
-        <w:t>}}</w:t>
+        <w:t>.ssn}}</w:t>
       </w:r>
     </w:p>
     <w:p>
@@ -342,15 +280,7 @@
         <w:ind w:firstLine="720"/>
       </w:pPr>
       <w:r>
-        <w:t>{{</w:t>
-      </w:r>
-      <w:proofErr w:type="spellStart"/>
-      <w:r>
-        <w:t>petitioner.address</w:t>
-      </w:r>
-      <w:proofErr w:type="spellEnd"/>
-      <w:r>
-        <w:t>}}</w:t>
+        <w:t>{{petitioner.address}}</w:t>
       </w:r>
     </w:p>
     <w:p>
@@ -361,26 +291,10 @@
         <w:t>in</w:t>
       </w:r>
       <w:r>
-        <w:t xml:space="preserve"> {{</w:t>
-      </w:r>
-      <w:proofErr w:type="spellStart"/>
-      <w:r>
-        <w:t>petitioner.address.county</w:t>
-      </w:r>
-      <w:proofErr w:type="spellEnd"/>
-      <w:r>
-        <w:t>}} county</w:t>
-      </w:r>
-      <w:r>
-        <w:t>, {{</w:t>
-      </w:r>
-      <w:proofErr w:type="spellStart"/>
-      <w:r>
-        <w:t>petitioner.address.state</w:t>
-      </w:r>
-      <w:proofErr w:type="spellEnd"/>
-      <w:r>
-        <w:t>}}</w:t>
+        <w:t xml:space="preserve"> {{petitioner.address.county}} county</w:t>
+      </w:r>
+      <w:r>
+        <w:t>, {{petitioner.address.state}}</w:t>
       </w:r>
       <w:r>
         <w:t>.</w:t>
@@ -388,16 +302,11 @@
     </w:p>
     <w:p>
       <w:r>
-        <w:t>{{</w:t>
-      </w:r>
-      <w:proofErr w:type="spellStart"/>
-      <w:r>
-        <w:t>obligor</w:t>
+        <w:t>{{obligor</w:t>
       </w:r>
       <w:r>
         <w:t>_role</w:t>
       </w:r>
-      <w:proofErr w:type="spellEnd"/>
       <w:r>
         <w:t>}} is the Obligor.</w:t>
       </w:r>
@@ -409,13 +318,8 @@
       <w:r>
         <w:t xml:space="preserve">if </w:t>
       </w:r>
-      <w:proofErr w:type="spellStart"/>
-      <w:r>
-        <w:t>child.there_are_any</w:t>
-      </w:r>
-      <w:proofErr w:type="spellEnd"/>
-      <w:r>
-        <w:t xml:space="preserve"> %}</w:t>
+      <w:r>
+        <w:t>child.there_are_any %}</w:t>
       </w:r>
     </w:p>
     <w:p>
@@ -615,14 +519,31 @@
             <w:r>
               <w:t>{{</w:t>
             </w:r>
-            <w:proofErr w:type="spellStart"/>
             <w:r>
               <w:t>x</w:t>
             </w:r>
             <w:r>
-              <w:t>.geek</w:t>
-            </w:r>
-            <w:proofErr w:type="spellEnd"/>
+              <w:t>.geek}}</w:t>
+            </w:r>
+          </w:p>
+        </w:tc>
+        <w:tc>
+          <w:tcPr>
+            <w:tcW w:w="2338" w:type="dxa"/>
+          </w:tcPr>
+          <w:p>
+            <w:pPr>
+              <w:spacing w:line="240" w:lineRule="auto"/>
+            </w:pPr>
+            <w:r>
+              <w:t>{{</w:t>
+            </w:r>
+            <w:r>
+              <w:t>x</w:t>
+            </w:r>
+            <w:r>
+              <w:t>.birthdate</w:t>
+            </w:r>
             <w:r>
               <w:t>}}</w:t>
             </w:r>
@@ -639,38 +560,12 @@
             <w:r>
               <w:t>{{</w:t>
             </w:r>
-            <w:proofErr w:type="spellStart"/>
             <w:r>
               <w:t>x</w:t>
             </w:r>
             <w:r>
-              <w:t>.birthdate</w:t>
-            </w:r>
-            <w:proofErr w:type="spellEnd"/>
-            <w:r>
-              <w:t>}}</w:t>
-            </w:r>
-          </w:p>
-        </w:tc>
-        <w:tc>
-          <w:tcPr>
-            <w:tcW w:w="2338" w:type="dxa"/>
-          </w:tcPr>
-          <w:p>
-            <w:pPr>
-              <w:spacing w:line="240" w:lineRule="auto"/>
-            </w:pPr>
-            <w:r>
-              <w:t>{{</w:t>
-            </w:r>
-            <w:proofErr w:type="spellStart"/>
-            <w:r>
-              <w:t>x</w:t>
-            </w:r>
-            <w:r>
               <w:t>.gender</w:t>
             </w:r>
-            <w:proofErr w:type="spellEnd"/>
             <w:r>
               <w:t>}}</w:t>
             </w:r>
@@ -687,15 +582,7 @@
               <w:spacing w:line="240" w:lineRule="auto"/>
             </w:pPr>
             <w:r>
-              <w:t xml:space="preserve">{%p </w:t>
-            </w:r>
-            <w:proofErr w:type="spellStart"/>
-            <w:r>
-              <w:t>endfor</w:t>
-            </w:r>
-            <w:proofErr w:type="spellEnd"/>
-            <w:r>
-              <w:t xml:space="preserve"> %}</w:t>
+              <w:t>{%p endfor %}</w:t>
             </w:r>
           </w:p>
         </w:tc>

--- a/docassemble/us_tx_family/data/templates/TX-002.001-Guideline_Child_Support_Exhibit.docx
+++ b/docassemble/us_tx_family/data/templates/TX-002.001-Guideline_Child_Support_Exhibit.docx
@@ -4,7 +4,15 @@
   <w:body>
     <w:p>
       <w:r>
-        <w:t>{{p include_docx_template(</w:t>
+        <w:t xml:space="preserve">{{p </w:t>
+      </w:r>
+      <w:proofErr w:type="spellStart"/>
+      <w:r>
+        <w:t>include_docx_template</w:t>
+      </w:r>
+      <w:proofErr w:type="spellEnd"/>
+      <w:r>
+        <w:t>(</w:t>
       </w:r>
       <w:r>
         <w:t>'</w:t>
@@ -44,7 +52,15 @@
       </w:pPr>
       <w:r>
         <w:tab/>
-        <w:t>{{obligor.address}}</w:t>
+        <w:t>{{</w:t>
+      </w:r>
+      <w:proofErr w:type="spellStart"/>
+      <w:r>
+        <w:t>obligor.address</w:t>
+      </w:r>
+      <w:proofErr w:type="spellEnd"/>
+      <w:r>
+        <w:t>}}</w:t>
       </w:r>
     </w:p>
     <w:p>
@@ -52,13 +68,21 @@
         <w:spacing w:after="0" w:line="240" w:lineRule="auto"/>
       </w:pPr>
       <w:r>
-        <w:t>{%p if job</w:t>
+        <w:t xml:space="preserve">{%p if </w:t>
+      </w:r>
+      <w:proofErr w:type="spellStart"/>
+      <w:r>
+        <w:t>job</w:t>
       </w:r>
       <w:r>
         <w:t>s</w:t>
       </w:r>
       <w:r>
-        <w:t>.there_are_any %}</w:t>
+        <w:t>.there_are_any</w:t>
+      </w:r>
+      <w:proofErr w:type="spellEnd"/>
+      <w:r>
+        <w:t xml:space="preserve"> %}</w:t>
       </w:r>
     </w:p>
     <w:p>
@@ -84,10 +108,10 @@
         <w:tblLook w:val="04A0" w:firstRow="1" w:lastRow="0" w:firstColumn="1" w:lastColumn="0" w:noHBand="0" w:noVBand="1"/>
       </w:tblPr>
       <w:tblGrid>
-        <w:gridCol w:w="2458"/>
-        <w:gridCol w:w="2398"/>
-        <w:gridCol w:w="2259"/>
-        <w:gridCol w:w="2235"/>
+        <w:gridCol w:w="2446"/>
+        <w:gridCol w:w="2393"/>
+        <w:gridCol w:w="2266"/>
+        <w:gridCol w:w="2245"/>
       </w:tblGrid>
       <w:tr>
         <w:tc>
@@ -99,46 +123,164 @@
               <w:spacing w:line="240" w:lineRule="auto"/>
             </w:pPr>
             <w:r>
-              <w:t>{%p for x in job</w:t>
+              <w:t xml:space="preserve">{%p for </w:t>
+            </w:r>
+            <w:r>
+              <w:t>job</w:t>
+            </w:r>
+            <w:r>
+              <w:t xml:space="preserve"> in job</w:t>
             </w:r>
             <w:r>
               <w:t>s</w:t>
+            </w:r>
+            <w:r>
+              <w:t>%}</w:t>
+            </w:r>
+          </w:p>
+        </w:tc>
+        <w:tc>
+          <w:tcPr>
+            <w:tcW w:w="2337" w:type="dxa"/>
+          </w:tcPr>
+          <w:p>
+            <w:pPr>
+              <w:spacing w:line="240" w:lineRule="auto"/>
+            </w:pPr>
+          </w:p>
+        </w:tc>
+        <w:tc>
+          <w:tcPr>
+            <w:tcW w:w="2338" w:type="dxa"/>
+          </w:tcPr>
+          <w:p>
+            <w:pPr>
+              <w:spacing w:line="240" w:lineRule="auto"/>
+            </w:pPr>
+          </w:p>
+        </w:tc>
+        <w:tc>
+          <w:tcPr>
+            <w:tcW w:w="2338" w:type="dxa"/>
+          </w:tcPr>
+          <w:p>
+            <w:pPr>
+              <w:spacing w:line="240" w:lineRule="auto"/>
+            </w:pPr>
+          </w:p>
+        </w:tc>
+      </w:tr>
+      <w:tr>
+        <w:tc>
+          <w:tcPr>
+            <w:tcW w:w="2337" w:type="dxa"/>
+          </w:tcPr>
+          <w:p>
+            <w:pPr>
+              <w:spacing w:line="240" w:lineRule="auto"/>
+            </w:pPr>
+            <w:r>
+              <w:t>{{</w:t>
+            </w:r>
+            <w:proofErr w:type="spellStart"/>
+            <w:r>
+              <w:t>job</w:t>
+            </w:r>
+            <w:r>
+              <w:t>.employer_name</w:t>
+            </w:r>
+            <w:proofErr w:type="spellEnd"/>
+            <w:r>
+              <w:t>}}</w:t>
+            </w:r>
+          </w:p>
+        </w:tc>
+        <w:tc>
+          <w:tcPr>
+            <w:tcW w:w="2337" w:type="dxa"/>
+          </w:tcPr>
+          <w:p>
+            <w:pPr>
+              <w:spacing w:line="240" w:lineRule="auto"/>
+            </w:pPr>
+            <w:r>
+              <w:t>{{</w:t>
+            </w:r>
+            <w:proofErr w:type="spellStart"/>
+            <w:r>
+              <w:t>job</w:t>
+            </w:r>
+            <w:r>
+              <w:t>.</w:t>
+            </w:r>
+            <w:r>
+              <w:t>income.amount</w:t>
+            </w:r>
+            <w:proofErr w:type="spellEnd"/>
+            <w:r>
+              <w:t>}}</w:t>
+            </w:r>
+          </w:p>
+        </w:tc>
+        <w:tc>
+          <w:tcPr>
+            <w:tcW w:w="2338" w:type="dxa"/>
+          </w:tcPr>
+          <w:p>
+            <w:pPr>
+              <w:spacing w:line="240" w:lineRule="auto"/>
+            </w:pPr>
+            <w:r>
+              <w:t>{{</w:t>
+            </w:r>
+            <w:proofErr w:type="spellStart"/>
+            <w:r>
+              <w:t>job</w:t>
+            </w:r>
+            <w:r>
+              <w:t>.income.period</w:t>
+            </w:r>
+            <w:proofErr w:type="spellEnd"/>
+            <w:r>
+              <w:t>}}</w:t>
+            </w:r>
+          </w:p>
+        </w:tc>
+        <w:tc>
+          <w:tcPr>
+            <w:tcW w:w="2338" w:type="dxa"/>
+          </w:tcPr>
+          <w:p>
+            <w:pPr>
+              <w:spacing w:line="240" w:lineRule="auto"/>
+            </w:pPr>
+            <w:r>
+              <w:t>{{</w:t>
+            </w:r>
+            <w:proofErr w:type="spellStart"/>
+            <w:r>
+              <w:t>job</w:t>
+            </w:r>
+            <w:r>
+              <w:t>.income.amount</w:t>
+            </w:r>
+            <w:proofErr w:type="spellEnd"/>
+            <w:r>
+              <w:t xml:space="preserve"> * </w:t>
+            </w:r>
+            <w:proofErr w:type="spellStart"/>
+            <w:r>
+              <w:t>job</w:t>
             </w:r>
             <w:bookmarkStart w:id="0" w:name="_GoBack"/>
             <w:bookmarkEnd w:id="0"/>
             <w:r>
-              <w:t>%}</w:t>
-            </w:r>
-          </w:p>
-        </w:tc>
-        <w:tc>
-          <w:tcPr>
-            <w:tcW w:w="2337" w:type="dxa"/>
-          </w:tcPr>
-          <w:p>
-            <w:pPr>
-              <w:spacing w:line="240" w:lineRule="auto"/>
-            </w:pPr>
-          </w:p>
-        </w:tc>
-        <w:tc>
-          <w:tcPr>
-            <w:tcW w:w="2338" w:type="dxa"/>
-          </w:tcPr>
-          <w:p>
-            <w:pPr>
-              <w:spacing w:line="240" w:lineRule="auto"/>
-            </w:pPr>
-          </w:p>
-        </w:tc>
-        <w:tc>
-          <w:tcPr>
-            <w:tcW w:w="2338" w:type="dxa"/>
-          </w:tcPr>
-          <w:p>
-            <w:pPr>
-              <w:spacing w:line="240" w:lineRule="auto"/>
-            </w:pPr>
+              <w:t>.income.period</w:t>
+            </w:r>
+            <w:proofErr w:type="spellEnd"/>
+            <w:r>
+              <w:t xml:space="preserve"> / 12}}</w:t>
+            </w:r>
           </w:p>
         </w:tc>
       </w:tr>
@@ -152,67 +294,15 @@
               <w:spacing w:line="240" w:lineRule="auto"/>
             </w:pPr>
             <w:r>
-              <w:t>{{x.employer_name}}</w:t>
-            </w:r>
-          </w:p>
-        </w:tc>
-        <w:tc>
-          <w:tcPr>
-            <w:tcW w:w="2337" w:type="dxa"/>
-          </w:tcPr>
-          <w:p>
-            <w:pPr>
-              <w:spacing w:line="240" w:lineRule="auto"/>
-            </w:pPr>
-            <w:r>
-              <w:t>{{x.</w:t>
-            </w:r>
-            <w:r>
-              <w:t>income.amount</w:t>
-            </w:r>
-            <w:r>
-              <w:t>}}</w:t>
-            </w:r>
-          </w:p>
-        </w:tc>
-        <w:tc>
-          <w:tcPr>
-            <w:tcW w:w="2338" w:type="dxa"/>
-          </w:tcPr>
-          <w:p>
-            <w:pPr>
-              <w:spacing w:line="240" w:lineRule="auto"/>
-            </w:pPr>
-            <w:r>
-              <w:t>{{x.income.period}}</w:t>
-            </w:r>
-          </w:p>
-        </w:tc>
-        <w:tc>
-          <w:tcPr>
-            <w:tcW w:w="2338" w:type="dxa"/>
-          </w:tcPr>
-          <w:p>
-            <w:pPr>
-              <w:spacing w:line="240" w:lineRule="auto"/>
-            </w:pPr>
-            <w:r>
-              <w:t>{{x.income.amount * x.income.period / 12}}</w:t>
-            </w:r>
-          </w:p>
-        </w:tc>
-      </w:tr>
-      <w:tr>
-        <w:tc>
-          <w:tcPr>
-            <w:tcW w:w="2337" w:type="dxa"/>
-          </w:tcPr>
-          <w:p>
-            <w:pPr>
-              <w:spacing w:line="240" w:lineRule="auto"/>
-            </w:pPr>
-            <w:r>
-              <w:t>{%p endfor %}</w:t>
+              <w:t xml:space="preserve">{%p </w:t>
+            </w:r>
+            <w:proofErr w:type="spellStart"/>
+            <w:r>
+              <w:t>endfor</w:t>
+            </w:r>
+            <w:proofErr w:type="spellEnd"/>
+            <w:r>
+              <w:t xml:space="preserve"> %}</w:t>
             </w:r>
           </w:p>
         </w:tc>
@@ -260,11 +350,16 @@
       <w:r>
         <w:t xml:space="preserve"> Your SSN: {{</w:t>
       </w:r>
+      <w:proofErr w:type="spellStart"/>
       <w:r>
         <w:t>petitioner</w:t>
       </w:r>
       <w:r>
-        <w:t>.ssn}}</w:t>
+        <w:t>.ssn</w:t>
+      </w:r>
+      <w:proofErr w:type="spellEnd"/>
+      <w:r>
+        <w:t>}}</w:t>
       </w:r>
     </w:p>
     <w:p>
@@ -280,7 +375,15 @@
         <w:ind w:firstLine="720"/>
       </w:pPr>
       <w:r>
-        <w:t>{{petitioner.address}}</w:t>
+        <w:t>{{</w:t>
+      </w:r>
+      <w:proofErr w:type="spellStart"/>
+      <w:r>
+        <w:t>petitioner.address</w:t>
+      </w:r>
+      <w:proofErr w:type="spellEnd"/>
+      <w:r>
+        <w:t>}}</w:t>
       </w:r>
     </w:p>
     <w:p>
@@ -291,10 +394,26 @@
         <w:t>in</w:t>
       </w:r>
       <w:r>
-        <w:t xml:space="preserve"> {{petitioner.address.county}} county</w:t>
-      </w:r>
-      <w:r>
-        <w:t>, {{petitioner.address.state}}</w:t>
+        <w:t xml:space="preserve"> {{</w:t>
+      </w:r>
+      <w:proofErr w:type="spellStart"/>
+      <w:r>
+        <w:t>petitioner.address.county</w:t>
+      </w:r>
+      <w:proofErr w:type="spellEnd"/>
+      <w:r>
+        <w:t>}} county</w:t>
+      </w:r>
+      <w:r>
+        <w:t>, {{</w:t>
+      </w:r>
+      <w:proofErr w:type="spellStart"/>
+      <w:r>
+        <w:t>petitioner.address.state</w:t>
+      </w:r>
+      <w:proofErr w:type="spellEnd"/>
+      <w:r>
+        <w:t>}}</w:t>
       </w:r>
       <w:r>
         <w:t>.</w:t>
@@ -302,11 +421,16 @@
     </w:p>
     <w:p>
       <w:r>
-        <w:t>{{obligor</w:t>
+        <w:t>{{</w:t>
+      </w:r>
+      <w:proofErr w:type="spellStart"/>
+      <w:r>
+        <w:t>obligor</w:t>
       </w:r>
       <w:r>
         <w:t>_role</w:t>
       </w:r>
+      <w:proofErr w:type="spellEnd"/>
       <w:r>
         <w:t>}} is the Obligor.</w:t>
       </w:r>
@@ -318,8 +442,13 @@
       <w:r>
         <w:t xml:space="preserve">if </w:t>
       </w:r>
-      <w:r>
-        <w:t>child.there_are_any %}</w:t>
+      <w:proofErr w:type="spellStart"/>
+      <w:r>
+        <w:t>child.there_are_any</w:t>
+      </w:r>
+      <w:proofErr w:type="spellEnd"/>
+      <w:r>
+        <w:t xml:space="preserve"> %}</w:t>
       </w:r>
     </w:p>
     <w:p>
@@ -365,6 +494,7 @@
                 <w:b/>
                 <w:bCs/>
               </w:rPr>
+              <w:lastRenderedPageBreak/>
               <w:t>Name</w:t>
             </w:r>
           </w:p>
@@ -443,7 +573,6 @@
               <w:spacing w:line="240" w:lineRule="auto"/>
             </w:pPr>
             <w:r>
-              <w:lastRenderedPageBreak/>
               <w:t xml:space="preserve">{%p for </w:t>
             </w:r>
             <w:r>
@@ -519,11 +648,16 @@
             <w:r>
               <w:t>{{</w:t>
             </w:r>
+            <w:proofErr w:type="spellStart"/>
             <w:r>
               <w:t>x</w:t>
             </w:r>
             <w:r>
-              <w:t>.geek}}</w:t>
+              <w:t>.geek</w:t>
+            </w:r>
+            <w:proofErr w:type="spellEnd"/>
+            <w:r>
+              <w:t>}}</w:t>
             </w:r>
           </w:p>
         </w:tc>
@@ -538,12 +672,14 @@
             <w:r>
               <w:t>{{</w:t>
             </w:r>
+            <w:proofErr w:type="spellStart"/>
             <w:r>
               <w:t>x</w:t>
             </w:r>
             <w:r>
               <w:t>.birthdate</w:t>
             </w:r>
+            <w:proofErr w:type="spellEnd"/>
             <w:r>
               <w:t>}}</w:t>
             </w:r>
@@ -560,12 +696,14 @@
             <w:r>
               <w:t>{{</w:t>
             </w:r>
+            <w:proofErr w:type="spellStart"/>
             <w:r>
               <w:t>x</w:t>
             </w:r>
             <w:r>
               <w:t>.gender</w:t>
             </w:r>
+            <w:proofErr w:type="spellEnd"/>
             <w:r>
               <w:t>}}</w:t>
             </w:r>
@@ -582,7 +720,15 @@
               <w:spacing w:line="240" w:lineRule="auto"/>
             </w:pPr>
             <w:r>
-              <w:t>{%p endfor %}</w:t>
+              <w:t xml:space="preserve">{%p </w:t>
+            </w:r>
+            <w:proofErr w:type="spellStart"/>
+            <w:r>
+              <w:t>endfor</w:t>
+            </w:r>
+            <w:proofErr w:type="spellEnd"/>
+            <w:r>
+              <w:t xml:space="preserve"> %}</w:t>
             </w:r>
           </w:p>
         </w:tc>

--- a/docassemble/us_tx_family/data/templates/TX-002.001-Guideline_Child_Support_Exhibit.docx
+++ b/docassemble/us_tx_family/data/templates/TX-002.001-Guideline_Child_Support_Exhibit.docx
@@ -108,10 +108,10 @@
         <w:tblLook w:val="04A0" w:firstRow="1" w:lastRow="0" w:firstColumn="1" w:lastColumn="0" w:noHBand="0" w:noVBand="1"/>
       </w:tblPr>
       <w:tblGrid>
-        <w:gridCol w:w="2446"/>
-        <w:gridCol w:w="2393"/>
-        <w:gridCol w:w="2266"/>
-        <w:gridCol w:w="2245"/>
+        <w:gridCol w:w="1790"/>
+        <w:gridCol w:w="2621"/>
+        <w:gridCol w:w="2481"/>
+        <w:gridCol w:w="2458"/>
       </w:tblGrid>
       <w:tr>
         <w:tc>
@@ -187,93 +187,96 @@
               <w:t>job</w:t>
             </w:r>
             <w:r>
-              <w:t>.employer_name</w:t>
+              <w:t>.employer</w:t>
             </w:r>
             <w:proofErr w:type="spellEnd"/>
             <w:r>
-              <w:t>}}</w:t>
-            </w:r>
-          </w:p>
-        </w:tc>
-        <w:tc>
-          <w:tcPr>
-            <w:tcW w:w="2337" w:type="dxa"/>
-          </w:tcPr>
-          <w:p>
-            <w:pPr>
-              <w:spacing w:line="240" w:lineRule="auto"/>
-            </w:pPr>
-            <w:r>
-              <w:t>{{</w:t>
-            </w:r>
-            <w:proofErr w:type="spellStart"/>
-            <w:r>
-              <w:t>job</w:t>
-            </w:r>
-            <w:r>
-              <w:t>.</w:t>
-            </w:r>
-            <w:r>
-              <w:t>income.amount</w:t>
-            </w:r>
-            <w:proofErr w:type="spellEnd"/>
-            <w:r>
-              <w:t>}}</w:t>
-            </w:r>
-          </w:p>
-        </w:tc>
-        <w:tc>
-          <w:tcPr>
-            <w:tcW w:w="2338" w:type="dxa"/>
-          </w:tcPr>
-          <w:p>
-            <w:pPr>
-              <w:spacing w:line="240" w:lineRule="auto"/>
-            </w:pPr>
-            <w:r>
-              <w:t>{{</w:t>
-            </w:r>
-            <w:proofErr w:type="spellStart"/>
-            <w:r>
-              <w:t>job</w:t>
-            </w:r>
-            <w:r>
-              <w:t>.income.period</w:t>
-            </w:r>
-            <w:proofErr w:type="spellEnd"/>
-            <w:r>
-              <w:t>}}</w:t>
-            </w:r>
-          </w:p>
-        </w:tc>
-        <w:tc>
-          <w:tcPr>
-            <w:tcW w:w="2338" w:type="dxa"/>
-          </w:tcPr>
-          <w:p>
-            <w:pPr>
-              <w:spacing w:line="240" w:lineRule="auto"/>
-            </w:pPr>
-            <w:r>
-              <w:t>{{</w:t>
-            </w:r>
-            <w:proofErr w:type="spellStart"/>
-            <w:r>
-              <w:t>job</w:t>
-            </w:r>
-            <w:r>
-              <w:t>.income.amount</w:t>
-            </w:r>
-            <w:proofErr w:type="spellEnd"/>
-            <w:r>
-              <w:t xml:space="preserve"> * </w:t>
-            </w:r>
-            <w:proofErr w:type="spellStart"/>
-            <w:r>
-              <w:t>job</w:t>
+              <w:t xml:space="preserve"> </w:t>
             </w:r>
             <w:bookmarkStart w:id="0" w:name="_GoBack"/>
             <w:bookmarkEnd w:id="0"/>
+            <w:r>
+              <w:t>}}</w:t>
+            </w:r>
+          </w:p>
+        </w:tc>
+        <w:tc>
+          <w:tcPr>
+            <w:tcW w:w="2337" w:type="dxa"/>
+          </w:tcPr>
+          <w:p>
+            <w:pPr>
+              <w:spacing w:line="240" w:lineRule="auto"/>
+            </w:pPr>
+            <w:r>
+              <w:t>{{</w:t>
+            </w:r>
+            <w:proofErr w:type="spellStart"/>
+            <w:r>
+              <w:t>job</w:t>
+            </w:r>
+            <w:r>
+              <w:t>.</w:t>
+            </w:r>
+            <w:r>
+              <w:t>income.amount</w:t>
+            </w:r>
+            <w:proofErr w:type="spellEnd"/>
+            <w:r>
+              <w:t>}}</w:t>
+            </w:r>
+          </w:p>
+        </w:tc>
+        <w:tc>
+          <w:tcPr>
+            <w:tcW w:w="2338" w:type="dxa"/>
+          </w:tcPr>
+          <w:p>
+            <w:pPr>
+              <w:spacing w:line="240" w:lineRule="auto"/>
+            </w:pPr>
+            <w:r>
+              <w:t>{{</w:t>
+            </w:r>
+            <w:proofErr w:type="spellStart"/>
+            <w:r>
+              <w:t>job</w:t>
+            </w:r>
+            <w:r>
+              <w:t>.income.period</w:t>
+            </w:r>
+            <w:proofErr w:type="spellEnd"/>
+            <w:r>
+              <w:t>}}</w:t>
+            </w:r>
+          </w:p>
+        </w:tc>
+        <w:tc>
+          <w:tcPr>
+            <w:tcW w:w="2338" w:type="dxa"/>
+          </w:tcPr>
+          <w:p>
+            <w:pPr>
+              <w:spacing w:line="240" w:lineRule="auto"/>
+            </w:pPr>
+            <w:r>
+              <w:t>{{</w:t>
+            </w:r>
+            <w:proofErr w:type="spellStart"/>
+            <w:r>
+              <w:t>job</w:t>
+            </w:r>
+            <w:r>
+              <w:t>.income.amount</w:t>
+            </w:r>
+            <w:proofErr w:type="spellEnd"/>
+            <w:r>
+              <w:t xml:space="preserve"> * </w:t>
+            </w:r>
+            <w:proofErr w:type="spellStart"/>
+            <w:r>
+              <w:t>job</w:t>
+            </w:r>
             <w:r>
               <w:t>.income.period</w:t>
             </w:r>

--- a/docassemble/us_tx_family/data/templates/TX-002.001-Guideline_Child_Support_Exhibit.docx
+++ b/docassemble/us_tx_family/data/templates/TX-002.001-Guideline_Child_Support_Exhibit.docx
@@ -108,10 +108,10 @@
         <w:tblLook w:val="04A0" w:firstRow="1" w:lastRow="0" w:firstColumn="1" w:lastColumn="0" w:noHBand="0" w:noVBand="1"/>
       </w:tblPr>
       <w:tblGrid>
-        <w:gridCol w:w="1790"/>
-        <w:gridCol w:w="2621"/>
-        <w:gridCol w:w="2481"/>
-        <w:gridCol w:w="2458"/>
+        <w:gridCol w:w="1816"/>
+        <w:gridCol w:w="2662"/>
+        <w:gridCol w:w="2519"/>
+        <w:gridCol w:w="2353"/>
       </w:tblGrid>
       <w:tr>
         <w:tc>
@@ -193,8 +193,6 @@
             <w:r>
               <w:t xml:space="preserve"> </w:t>
             </w:r>
-            <w:bookmarkStart w:id="0" w:name="_GoBack"/>
-            <w:bookmarkEnd w:id="0"/>
             <w:r>
               <w:t>}}</w:t>
             </w:r>
@@ -267,22 +265,14 @@
               <w:t>job</w:t>
             </w:r>
             <w:r>
-              <w:t>.income.amount</w:t>
+              <w:t>.income.period</w:t>
             </w:r>
             <w:proofErr w:type="spellEnd"/>
             <w:r>
-              <w:t xml:space="preserve"> * </w:t>
-            </w:r>
-            <w:proofErr w:type="spellStart"/>
-            <w:r>
-              <w:t>job</w:t>
-            </w:r>
-            <w:r>
-              <w:t>.income.period</w:t>
-            </w:r>
-            <w:proofErr w:type="spellEnd"/>
-            <w:r>
-              <w:t xml:space="preserve"> / 12}}</w:t>
+              <w:t xml:space="preserve"> </w:t>
+            </w:r>
+            <w:r>
+              <w:t>}}</w:t>
             </w:r>
           </w:p>
         </w:tc>
@@ -497,7 +487,6 @@
                 <w:b/>
                 <w:bCs/>
               </w:rPr>
-              <w:lastRenderedPageBreak/>
               <w:t>Name</w:t>
             </w:r>
           </w:p>
@@ -576,6 +565,7 @@
               <w:spacing w:line="240" w:lineRule="auto"/>
             </w:pPr>
             <w:r>
+              <w:lastRenderedPageBreak/>
               <w:t xml:space="preserve">{%p for </w:t>
             </w:r>
             <w:r>
@@ -648,20 +638,8 @@
             <w:pPr>
               <w:spacing w:line="240" w:lineRule="auto"/>
             </w:pPr>
-            <w:r>
-              <w:t>{{</w:t>
-            </w:r>
-            <w:proofErr w:type="spellStart"/>
-            <w:r>
-              <w:t>x</w:t>
-            </w:r>
-            <w:r>
-              <w:t>.geek</w:t>
-            </w:r>
-            <w:proofErr w:type="spellEnd"/>
-            <w:r>
-              <w:t>}}</w:t>
-            </w:r>
+            <w:bookmarkStart w:id="0" w:name="_GoBack"/>
+            <w:bookmarkEnd w:id="0"/>
           </w:p>
         </w:tc>
         <w:tc>

--- a/docassemble/us_tx_family/data/templates/TX-002.001-Guideline_Child_Support_Exhibit.docx
+++ b/docassemble/us_tx_family/data/templates/TX-002.001-Guideline_Child_Support_Exhibit.docx
@@ -4,15 +4,7 @@
   <w:body>
     <w:p>
       <w:r>
-        <w:t xml:space="preserve">{{p </w:t>
-      </w:r>
-      <w:proofErr w:type="spellStart"/>
-      <w:r>
-        <w:t>include_docx_template</w:t>
-      </w:r>
-      <w:proofErr w:type="spellEnd"/>
-      <w:r>
-        <w:t>(</w:t>
+        <w:t>{{p include_docx_template(</w:t>
       </w:r>
       <w:r>
         <w:t>'</w:t>
@@ -52,15 +44,7 @@
       </w:pPr>
       <w:r>
         <w:tab/>
-        <w:t>{{</w:t>
-      </w:r>
-      <w:proofErr w:type="spellStart"/>
-      <w:r>
-        <w:t>obligor.address</w:t>
-      </w:r>
-      <w:proofErr w:type="spellEnd"/>
-      <w:r>
-        <w:t>}}</w:t>
+        <w:t>{{obligor.address}}</w:t>
       </w:r>
     </w:p>
     <w:p>
@@ -68,21 +52,13 @@
         <w:spacing w:after="0" w:line="240" w:lineRule="auto"/>
       </w:pPr>
       <w:r>
-        <w:t xml:space="preserve">{%p if </w:t>
-      </w:r>
-      <w:proofErr w:type="spellStart"/>
-      <w:r>
-        <w:t>job</w:t>
+        <w:t>{%p if job</w:t>
       </w:r>
       <w:r>
         <w:t>s</w:t>
       </w:r>
       <w:r>
-        <w:t>.there_are_any</w:t>
-      </w:r>
-      <w:proofErr w:type="spellEnd"/>
-      <w:r>
-        <w:t xml:space="preserve"> %}</w:t>
+        <w:t>.there_are_any %}</w:t>
       </w:r>
     </w:p>
     <w:p>
@@ -108,10 +84,10 @@
         <w:tblLook w:val="04A0" w:firstRow="1" w:lastRow="0" w:firstColumn="1" w:lastColumn="0" w:noHBand="0" w:noVBand="1"/>
       </w:tblPr>
       <w:tblGrid>
-        <w:gridCol w:w="1816"/>
-        <w:gridCol w:w="2662"/>
-        <w:gridCol w:w="2519"/>
-        <w:gridCol w:w="2353"/>
+        <w:gridCol w:w="1925"/>
+        <w:gridCol w:w="1687"/>
+        <w:gridCol w:w="2655"/>
+        <w:gridCol w:w="3083"/>
       </w:tblGrid>
       <w:tr>
         <w:tc>
@@ -182,14 +158,12 @@
             <w:r>
               <w:t>{{</w:t>
             </w:r>
-            <w:proofErr w:type="spellStart"/>
             <w:r>
               <w:t>job</w:t>
             </w:r>
             <w:r>
               <w:t>.employer</w:t>
             </w:r>
-            <w:proofErr w:type="spellEnd"/>
             <w:r>
               <w:t xml:space="preserve"> </w:t>
             </w:r>
@@ -209,7 +183,6 @@
             <w:r>
               <w:t>{{</w:t>
             </w:r>
-            <w:proofErr w:type="spellStart"/>
             <w:r>
               <w:t>job</w:t>
             </w:r>
@@ -217,9 +190,11 @@
               <w:t>.</w:t>
             </w:r>
             <w:r>
-              <w:t>income.amount</w:t>
-            </w:r>
-            <w:proofErr w:type="spellEnd"/>
+              <w:t>inco</w:t>
+            </w:r>
+            <w:r>
+              <w:t>me | currency</w:t>
+            </w:r>
             <w:r>
               <w:t>}}</w:t>
             </w:r>
@@ -236,16 +211,11 @@
             <w:r>
               <w:t>{{</w:t>
             </w:r>
-            <w:proofErr w:type="spellStart"/>
             <w:r>
               <w:t>job</w:t>
             </w:r>
             <w:r>
-              <w:t>.income.period</w:t>
-            </w:r>
-            <w:proofErr w:type="spellEnd"/>
-            <w:r>
-              <w:t>}}</w:t>
+              <w:t>.income.period}}</w:t>
             </w:r>
           </w:p>
         </w:tc>
@@ -260,14 +230,17 @@
             <w:r>
               <w:t>{{</w:t>
             </w:r>
-            <w:proofErr w:type="spellStart"/>
             <w:r>
               <w:t>job</w:t>
             </w:r>
             <w:r>
-              <w:t>.income.period</w:t>
-            </w:r>
-            <w:proofErr w:type="spellEnd"/>
+              <w:t>.income</w:t>
+            </w:r>
+            <w:r>
+              <w:t>.amount(12) | currency</w:t>
+            </w:r>
+            <w:bookmarkStart w:id="0" w:name="_GoBack"/>
+            <w:bookmarkEnd w:id="0"/>
             <w:r>
               <w:t xml:space="preserve"> </w:t>
             </w:r>
@@ -287,15 +260,7 @@
               <w:spacing w:line="240" w:lineRule="auto"/>
             </w:pPr>
             <w:r>
-              <w:t xml:space="preserve">{%p </w:t>
-            </w:r>
-            <w:proofErr w:type="spellStart"/>
-            <w:r>
-              <w:t>endfor</w:t>
-            </w:r>
-            <w:proofErr w:type="spellEnd"/>
-            <w:r>
-              <w:t xml:space="preserve"> %}</w:t>
+              <w:t>{%p endfor %}</w:t>
             </w:r>
           </w:p>
         </w:tc>
@@ -343,16 +308,11 @@
       <w:r>
         <w:t xml:space="preserve"> Your SSN: {{</w:t>
       </w:r>
-      <w:proofErr w:type="spellStart"/>
       <w:r>
         <w:t>petitioner</w:t>
       </w:r>
       <w:r>
-        <w:t>.ssn</w:t>
-      </w:r>
-      <w:proofErr w:type="spellEnd"/>
-      <w:r>
-        <w:t>}}</w:t>
+        <w:t>.ssn}}</w:t>
       </w:r>
     </w:p>
     <w:p>
@@ -368,15 +328,7 @@
         <w:ind w:firstLine="720"/>
       </w:pPr>
       <w:r>
-        <w:t>{{</w:t>
-      </w:r>
-      <w:proofErr w:type="spellStart"/>
-      <w:r>
-        <w:t>petitioner.address</w:t>
-      </w:r>
-      <w:proofErr w:type="spellEnd"/>
-      <w:r>
-        <w:t>}}</w:t>
+        <w:t>{{petitioner.address}}</w:t>
       </w:r>
     </w:p>
     <w:p>
@@ -387,26 +339,10 @@
         <w:t>in</w:t>
       </w:r>
       <w:r>
-        <w:t xml:space="preserve"> {{</w:t>
-      </w:r>
-      <w:proofErr w:type="spellStart"/>
-      <w:r>
-        <w:t>petitioner.address.county</w:t>
-      </w:r>
-      <w:proofErr w:type="spellEnd"/>
-      <w:r>
-        <w:t>}} county</w:t>
-      </w:r>
-      <w:r>
-        <w:t>, {{</w:t>
-      </w:r>
-      <w:proofErr w:type="spellStart"/>
-      <w:r>
-        <w:t>petitioner.address.state</w:t>
-      </w:r>
-      <w:proofErr w:type="spellEnd"/>
-      <w:r>
-        <w:t>}}</w:t>
+        <w:t xml:space="preserve"> {{petitioner.address.county}} county</w:t>
+      </w:r>
+      <w:r>
+        <w:t>, {{petitioner.address.state}}</w:t>
       </w:r>
       <w:r>
         <w:t>.</w:t>
@@ -414,16 +350,11 @@
     </w:p>
     <w:p>
       <w:r>
-        <w:t>{{</w:t>
-      </w:r>
-      <w:proofErr w:type="spellStart"/>
-      <w:r>
-        <w:t>obligor</w:t>
+        <w:t>{{obligor</w:t>
       </w:r>
       <w:r>
         <w:t>_role</w:t>
       </w:r>
-      <w:proofErr w:type="spellEnd"/>
       <w:r>
         <w:t>}} is the Obligor.</w:t>
       </w:r>
@@ -435,13 +366,8 @@
       <w:r>
         <w:t xml:space="preserve">if </w:t>
       </w:r>
-      <w:proofErr w:type="spellStart"/>
-      <w:r>
-        <w:t>child.there_are_any</w:t>
-      </w:r>
-      <w:proofErr w:type="spellEnd"/>
-      <w:r>
-        <w:t xml:space="preserve"> %}</w:t>
+      <w:r>
+        <w:t>child.there_are_any %}</w:t>
       </w:r>
     </w:p>
     <w:p>
@@ -638,8 +564,6 @@
             <w:pPr>
               <w:spacing w:line="240" w:lineRule="auto"/>
             </w:pPr>
-            <w:bookmarkStart w:id="0" w:name="_GoBack"/>
-            <w:bookmarkEnd w:id="0"/>
           </w:p>
         </w:tc>
         <w:tc>
@@ -653,14 +577,12 @@
             <w:r>
               <w:t>{{</w:t>
             </w:r>
-            <w:proofErr w:type="spellStart"/>
             <w:r>
               <w:t>x</w:t>
             </w:r>
             <w:r>
               <w:t>.birthdate</w:t>
             </w:r>
-            <w:proofErr w:type="spellEnd"/>
             <w:r>
               <w:t>}}</w:t>
             </w:r>
@@ -677,14 +599,12 @@
             <w:r>
               <w:t>{{</w:t>
             </w:r>
-            <w:proofErr w:type="spellStart"/>
             <w:r>
               <w:t>x</w:t>
             </w:r>
             <w:r>
               <w:t>.gender</w:t>
             </w:r>
-            <w:proofErr w:type="spellEnd"/>
             <w:r>
               <w:t>}}</w:t>
             </w:r>
@@ -701,15 +621,7 @@
               <w:spacing w:line="240" w:lineRule="auto"/>
             </w:pPr>
             <w:r>
-              <w:t xml:space="preserve">{%p </w:t>
-            </w:r>
-            <w:proofErr w:type="spellStart"/>
-            <w:r>
-              <w:t>endfor</w:t>
-            </w:r>
-            <w:proofErr w:type="spellEnd"/>
-            <w:r>
-              <w:t xml:space="preserve"> %}</w:t>
+              <w:t>{%p endfor %}</w:t>
             </w:r>
           </w:p>
         </w:tc>

--- a/docassemble/us_tx_family/data/templates/TX-002.001-Guideline_Child_Support_Exhibit.docx
+++ b/docassemble/us_tx_family/data/templates/TX-002.001-Guideline_Child_Support_Exhibit.docx
@@ -4,7 +4,15 @@
   <w:body>
     <w:p>
       <w:r>
-        <w:t>{{p include_docx_template(</w:t>
+        <w:t xml:space="preserve">{{p </w:t>
+      </w:r>
+      <w:proofErr w:type="spellStart"/>
+      <w:r>
+        <w:t>include_docx_template</w:t>
+      </w:r>
+      <w:proofErr w:type="spellEnd"/>
+      <w:r>
+        <w:t>(</w:t>
       </w:r>
       <w:r>
         <w:t>'</w:t>
@@ -44,7 +52,15 @@
       </w:pPr>
       <w:r>
         <w:tab/>
-        <w:t>{{obligor.address}}</w:t>
+        <w:t>{{</w:t>
+      </w:r>
+      <w:proofErr w:type="spellStart"/>
+      <w:r>
+        <w:t>obligor.address</w:t>
+      </w:r>
+      <w:proofErr w:type="spellEnd"/>
+      <w:r>
+        <w:t>}}</w:t>
       </w:r>
     </w:p>
     <w:p>
@@ -52,13 +68,21 @@
         <w:spacing w:after="0" w:line="240" w:lineRule="auto"/>
       </w:pPr>
       <w:r>
-        <w:t>{%p if job</w:t>
+        <w:t xml:space="preserve">{%p if </w:t>
+      </w:r>
+      <w:proofErr w:type="spellStart"/>
+      <w:r>
+        <w:t>job</w:t>
       </w:r>
       <w:r>
         <w:t>s</w:t>
       </w:r>
       <w:r>
-        <w:t>.there_are_any %}</w:t>
+        <w:t>.there_are_any</w:t>
+      </w:r>
+      <w:proofErr w:type="spellEnd"/>
+      <w:r>
+        <w:t xml:space="preserve"> %}</w:t>
       </w:r>
     </w:p>
     <w:p>
@@ -84,10 +108,10 @@
         <w:tblLook w:val="04A0" w:firstRow="1" w:lastRow="0" w:firstColumn="1" w:lastColumn="0" w:noHBand="0" w:noVBand="1"/>
       </w:tblPr>
       <w:tblGrid>
-        <w:gridCol w:w="1925"/>
-        <w:gridCol w:w="1687"/>
+        <w:gridCol w:w="1354"/>
         <w:gridCol w:w="2655"/>
-        <w:gridCol w:w="3083"/>
+        <w:gridCol w:w="1853"/>
+        <w:gridCol w:w="3488"/>
       </w:tblGrid>
       <w:tr>
         <w:tc>
@@ -158,12 +182,14 @@
             <w:r>
               <w:t>{{</w:t>
             </w:r>
+            <w:proofErr w:type="spellStart"/>
             <w:r>
               <w:t>job</w:t>
             </w:r>
             <w:r>
               <w:t>.employer</w:t>
             </w:r>
+            <w:proofErr w:type="spellEnd"/>
             <w:r>
               <w:t xml:space="preserve"> </w:t>
             </w:r>
@@ -184,6 +210,13 @@
               <w:t>{{</w:t>
             </w:r>
             <w:r>
+              <w:t>"${:,.2f}".format</w:t>
+            </w:r>
+            <w:r>
+              <w:t>(</w:t>
+            </w:r>
+            <w:proofErr w:type="spellStart"/>
+            <w:r>
               <w:t>job</w:t>
             </w:r>
             <w:r>
@@ -193,7 +226,11 @@
               <w:t>inco</w:t>
             </w:r>
             <w:r>
-              <w:t>me | currency</w:t>
+              <w:t>me</w:t>
+            </w:r>
+            <w:proofErr w:type="spellEnd"/>
+            <w:r>
+              <w:t>)</w:t>
             </w:r>
             <w:r>
               <w:t>}}</w:t>
@@ -211,11 +248,16 @@
             <w:r>
               <w:t>{{</w:t>
             </w:r>
+            <w:proofErr w:type="spellStart"/>
             <w:r>
               <w:t>job</w:t>
             </w:r>
             <w:r>
-              <w:t>.income.period}}</w:t>
+              <w:t>.income.period</w:t>
+            </w:r>
+            <w:proofErr w:type="spellEnd"/>
+            <w:r>
+              <w:t>}}</w:t>
             </w:r>
           </w:p>
         </w:tc>
@@ -231,13 +273,27 @@
               <w:t>{{</w:t>
             </w:r>
             <w:r>
+              <w:t>"${:,.2f}".format</w:t>
+            </w:r>
+            <w:r>
+              <w:t>(</w:t>
+            </w:r>
+            <w:proofErr w:type="spellStart"/>
+            <w:r>
               <w:t>job</w:t>
             </w:r>
             <w:r>
               <w:t>.income</w:t>
             </w:r>
             <w:r>
-              <w:t>.amount(12) | currency</w:t>
+              <w:t>.amount</w:t>
+            </w:r>
+            <w:proofErr w:type="spellEnd"/>
+            <w:r>
+              <w:t>(12)</w:t>
+            </w:r>
+            <w:r>
+              <w:t>)</w:t>
             </w:r>
             <w:bookmarkStart w:id="0" w:name="_GoBack"/>
             <w:bookmarkEnd w:id="0"/>
@@ -260,7 +316,15 @@
               <w:spacing w:line="240" w:lineRule="auto"/>
             </w:pPr>
             <w:r>
-              <w:t>{%p endfor %}</w:t>
+              <w:t xml:space="preserve">{%p </w:t>
+            </w:r>
+            <w:proofErr w:type="spellStart"/>
+            <w:r>
+              <w:t>endfor</w:t>
+            </w:r>
+            <w:proofErr w:type="spellEnd"/>
+            <w:r>
+              <w:t xml:space="preserve"> %}</w:t>
             </w:r>
           </w:p>
         </w:tc>
@@ -308,11 +372,16 @@
       <w:r>
         <w:t xml:space="preserve"> Your SSN: {{</w:t>
       </w:r>
+      <w:proofErr w:type="spellStart"/>
       <w:r>
         <w:t>petitioner</w:t>
       </w:r>
       <w:r>
-        <w:t>.ssn}}</w:t>
+        <w:t>.ssn</w:t>
+      </w:r>
+      <w:proofErr w:type="spellEnd"/>
+      <w:r>
+        <w:t>}}</w:t>
       </w:r>
     </w:p>
     <w:p>
@@ -328,7 +397,15 @@
         <w:ind w:firstLine="720"/>
       </w:pPr>
       <w:r>
-        <w:t>{{petitioner.address}}</w:t>
+        <w:t>{{</w:t>
+      </w:r>
+      <w:proofErr w:type="spellStart"/>
+      <w:r>
+        <w:t>petitioner.address</w:t>
+      </w:r>
+      <w:proofErr w:type="spellEnd"/>
+      <w:r>
+        <w:t>}}</w:t>
       </w:r>
     </w:p>
     <w:p>
@@ -339,10 +416,26 @@
         <w:t>in</w:t>
       </w:r>
       <w:r>
-        <w:t xml:space="preserve"> {{petitioner.address.county}} county</w:t>
-      </w:r>
-      <w:r>
-        <w:t>, {{petitioner.address.state}}</w:t>
+        <w:t xml:space="preserve"> {{</w:t>
+      </w:r>
+      <w:proofErr w:type="spellStart"/>
+      <w:r>
+        <w:t>petitioner.address.county</w:t>
+      </w:r>
+      <w:proofErr w:type="spellEnd"/>
+      <w:r>
+        <w:t>}} county</w:t>
+      </w:r>
+      <w:r>
+        <w:t>, {{</w:t>
+      </w:r>
+      <w:proofErr w:type="spellStart"/>
+      <w:r>
+        <w:t>petitioner.address.state</w:t>
+      </w:r>
+      <w:proofErr w:type="spellEnd"/>
+      <w:r>
+        <w:t>}}</w:t>
       </w:r>
       <w:r>
         <w:t>.</w:t>
@@ -350,11 +443,16 @@
     </w:p>
     <w:p>
       <w:r>
-        <w:t>{{obligor</w:t>
+        <w:t>{{</w:t>
+      </w:r>
+      <w:proofErr w:type="spellStart"/>
+      <w:r>
+        <w:t>obligor</w:t>
       </w:r>
       <w:r>
         <w:t>_role</w:t>
       </w:r>
+      <w:proofErr w:type="spellEnd"/>
       <w:r>
         <w:t>}} is the Obligor.</w:t>
       </w:r>
@@ -366,8 +464,13 @@
       <w:r>
         <w:t xml:space="preserve">if </w:t>
       </w:r>
-      <w:r>
-        <w:t>child.there_are_any %}</w:t>
+      <w:proofErr w:type="spellStart"/>
+      <w:r>
+        <w:t>child.there_are_any</w:t>
+      </w:r>
+      <w:proofErr w:type="spellEnd"/>
+      <w:r>
+        <w:t xml:space="preserve"> %}</w:t>
       </w:r>
     </w:p>
     <w:p>
@@ -413,6 +516,7 @@
                 <w:b/>
                 <w:bCs/>
               </w:rPr>
+              <w:lastRenderedPageBreak/>
               <w:t>Name</w:t>
             </w:r>
           </w:p>
@@ -491,7 +595,6 @@
               <w:spacing w:line="240" w:lineRule="auto"/>
             </w:pPr>
             <w:r>
-              <w:lastRenderedPageBreak/>
               <w:t xml:space="preserve">{%p for </w:t>
             </w:r>
             <w:r>
@@ -577,12 +680,14 @@
             <w:r>
               <w:t>{{</w:t>
             </w:r>
+            <w:proofErr w:type="spellStart"/>
             <w:r>
               <w:t>x</w:t>
             </w:r>
             <w:r>
               <w:t>.birthdate</w:t>
             </w:r>
+            <w:proofErr w:type="spellEnd"/>
             <w:r>
               <w:t>}}</w:t>
             </w:r>
@@ -599,12 +704,14 @@
             <w:r>
               <w:t>{{</w:t>
             </w:r>
+            <w:proofErr w:type="spellStart"/>
             <w:r>
               <w:t>x</w:t>
             </w:r>
             <w:r>
               <w:t>.gender</w:t>
             </w:r>
+            <w:proofErr w:type="spellEnd"/>
             <w:r>
               <w:t>}}</w:t>
             </w:r>
@@ -621,7 +728,15 @@
               <w:spacing w:line="240" w:lineRule="auto"/>
             </w:pPr>
             <w:r>
-              <w:t>{%p endfor %}</w:t>
+              <w:t xml:space="preserve">{%p </w:t>
+            </w:r>
+            <w:proofErr w:type="spellStart"/>
+            <w:r>
+              <w:t>endfor</w:t>
+            </w:r>
+            <w:proofErr w:type="spellEnd"/>
+            <w:r>
+              <w:t xml:space="preserve"> %}</w:t>
             </w:r>
           </w:p>
         </w:tc>

--- a/docassemble/us_tx_family/data/templates/TX-002.001-Guideline_Child_Support_Exhibit.docx
+++ b/docassemble/us_tx_family/data/templates/TX-002.001-Guideline_Child_Support_Exhibit.docx
@@ -4,15 +4,7 @@
   <w:body>
     <w:p>
       <w:r>
-        <w:t xml:space="preserve">{{p </w:t>
-      </w:r>
-      <w:proofErr w:type="spellStart"/>
-      <w:r>
-        <w:t>include_docx_template</w:t>
-      </w:r>
-      <w:proofErr w:type="spellEnd"/>
-      <w:r>
-        <w:t>(</w:t>
+        <w:t>{{p include_docx_template(</w:t>
       </w:r>
       <w:r>
         <w:t>'</w:t>
@@ -52,15 +44,7 @@
       </w:pPr>
       <w:r>
         <w:tab/>
-        <w:t>{{</w:t>
-      </w:r>
-      <w:proofErr w:type="spellStart"/>
-      <w:r>
-        <w:t>obligor.address</w:t>
-      </w:r>
-      <w:proofErr w:type="spellEnd"/>
-      <w:r>
-        <w:t>}}</w:t>
+        <w:t>{{obligor.address}}</w:t>
       </w:r>
     </w:p>
     <w:p>
@@ -68,21 +52,13 @@
         <w:spacing w:after="0" w:line="240" w:lineRule="auto"/>
       </w:pPr>
       <w:r>
-        <w:t xml:space="preserve">{%p if </w:t>
-      </w:r>
-      <w:proofErr w:type="spellStart"/>
-      <w:r>
-        <w:t>job</w:t>
+        <w:t>{%p if job</w:t>
       </w:r>
       <w:r>
         <w:t>s</w:t>
       </w:r>
       <w:r>
-        <w:t>.there_are_any</w:t>
-      </w:r>
-      <w:proofErr w:type="spellEnd"/>
-      <w:r>
-        <w:t xml:space="preserve"> %}</w:t>
+        <w:t>.there_are_any %}</w:t>
       </w:r>
     </w:p>
     <w:p>
@@ -108,10 +84,10 @@
         <w:tblLook w:val="04A0" w:firstRow="1" w:lastRow="0" w:firstColumn="1" w:lastColumn="0" w:noHBand="0" w:noVBand="1"/>
       </w:tblPr>
       <w:tblGrid>
-        <w:gridCol w:w="1354"/>
-        <w:gridCol w:w="2655"/>
-        <w:gridCol w:w="1853"/>
-        <w:gridCol w:w="3488"/>
+        <w:gridCol w:w="1260"/>
+        <w:gridCol w:w="3153"/>
+        <w:gridCol w:w="1718"/>
+        <w:gridCol w:w="3219"/>
       </w:tblGrid>
       <w:tr>
         <w:tc>
@@ -182,14 +158,12 @@
             <w:r>
               <w:t>{{</w:t>
             </w:r>
-            <w:proofErr w:type="spellStart"/>
             <w:r>
               <w:t>job</w:t>
             </w:r>
             <w:r>
               <w:t>.employer</w:t>
             </w:r>
-            <w:proofErr w:type="spellEnd"/>
             <w:r>
               <w:t xml:space="preserve"> </w:t>
             </w:r>
@@ -215,7 +189,6 @@
             <w:r>
               <w:t>(</w:t>
             </w:r>
-            <w:proofErr w:type="spellStart"/>
             <w:r>
               <w:t>job</w:t>
             </w:r>
@@ -228,76 +201,68 @@
             <w:r>
               <w:t>me</w:t>
             </w:r>
-            <w:proofErr w:type="spellEnd"/>
-            <w:r>
-              <w:t>)</w:t>
-            </w:r>
-            <w:r>
-              <w:t>}}</w:t>
-            </w:r>
-          </w:p>
-        </w:tc>
-        <w:tc>
-          <w:tcPr>
-            <w:tcW w:w="2338" w:type="dxa"/>
-          </w:tcPr>
-          <w:p>
-            <w:pPr>
-              <w:spacing w:line="240" w:lineRule="auto"/>
-            </w:pPr>
-            <w:r>
-              <w:t>{{</w:t>
-            </w:r>
-            <w:proofErr w:type="spellStart"/>
-            <w:r>
-              <w:t>job</w:t>
-            </w:r>
-            <w:r>
-              <w:t>.income.period</w:t>
-            </w:r>
-            <w:proofErr w:type="spellEnd"/>
-            <w:r>
-              <w:t>}}</w:t>
-            </w:r>
-          </w:p>
-        </w:tc>
-        <w:tc>
-          <w:tcPr>
-            <w:tcW w:w="2338" w:type="dxa"/>
-          </w:tcPr>
-          <w:p>
-            <w:pPr>
-              <w:spacing w:line="240" w:lineRule="auto"/>
-            </w:pPr>
-            <w:r>
-              <w:t>{{</w:t>
-            </w:r>
-            <w:r>
-              <w:t>"${:,.2f}".format</w:t>
-            </w:r>
-            <w:r>
-              <w:t>(</w:t>
-            </w:r>
-            <w:proofErr w:type="spellStart"/>
-            <w:r>
-              <w:t>job</w:t>
-            </w:r>
-            <w:r>
-              <w:t>.income</w:t>
-            </w:r>
-            <w:r>
-              <w:t>.amount</w:t>
-            </w:r>
-            <w:proofErr w:type="spellEnd"/>
-            <w:r>
-              <w:t>(12)</w:t>
-            </w:r>
-            <w:r>
-              <w:t>)</w:t>
+            <w:r>
+              <w:t>.amount()</w:t>
             </w:r>
             <w:bookmarkStart w:id="0" w:name="_GoBack"/>
             <w:bookmarkEnd w:id="0"/>
             <w:r>
+              <w:t>)</w:t>
+            </w:r>
+            <w:r>
+              <w:t>}}</w:t>
+            </w:r>
+          </w:p>
+        </w:tc>
+        <w:tc>
+          <w:tcPr>
+            <w:tcW w:w="2338" w:type="dxa"/>
+          </w:tcPr>
+          <w:p>
+            <w:pPr>
+              <w:spacing w:line="240" w:lineRule="auto"/>
+            </w:pPr>
+            <w:r>
+              <w:t>{{</w:t>
+            </w:r>
+            <w:r>
+              <w:t>job</w:t>
+            </w:r>
+            <w:r>
+              <w:t>.income.period}}</w:t>
+            </w:r>
+          </w:p>
+        </w:tc>
+        <w:tc>
+          <w:tcPr>
+            <w:tcW w:w="2338" w:type="dxa"/>
+          </w:tcPr>
+          <w:p>
+            <w:pPr>
+              <w:spacing w:line="240" w:lineRule="auto"/>
+            </w:pPr>
+            <w:r>
+              <w:t>{{</w:t>
+            </w:r>
+            <w:r>
+              <w:t>"${:,.2f}".format</w:t>
+            </w:r>
+            <w:r>
+              <w:t>(</w:t>
+            </w:r>
+            <w:r>
+              <w:t>job</w:t>
+            </w:r>
+            <w:r>
+              <w:t>.income</w:t>
+            </w:r>
+            <w:r>
+              <w:t>.amount(12)</w:t>
+            </w:r>
+            <w:r>
+              <w:t>)</w:t>
+            </w:r>
+            <w:r>
               <w:t xml:space="preserve"> </w:t>
             </w:r>
             <w:r>
@@ -316,15 +281,7 @@
               <w:spacing w:line="240" w:lineRule="auto"/>
             </w:pPr>
             <w:r>
-              <w:t xml:space="preserve">{%p </w:t>
-            </w:r>
-            <w:proofErr w:type="spellStart"/>
-            <w:r>
-              <w:t>endfor</w:t>
-            </w:r>
-            <w:proofErr w:type="spellEnd"/>
-            <w:r>
-              <w:t xml:space="preserve"> %}</w:t>
+              <w:t>{%p endfor %}</w:t>
             </w:r>
           </w:p>
         </w:tc>
@@ -372,16 +329,11 @@
       <w:r>
         <w:t xml:space="preserve"> Your SSN: {{</w:t>
       </w:r>
-      <w:proofErr w:type="spellStart"/>
       <w:r>
         <w:t>petitioner</w:t>
       </w:r>
       <w:r>
-        <w:t>.ssn</w:t>
-      </w:r>
-      <w:proofErr w:type="spellEnd"/>
-      <w:r>
-        <w:t>}}</w:t>
+        <w:t>.ssn}}</w:t>
       </w:r>
     </w:p>
     <w:p>
@@ -397,15 +349,7 @@
         <w:ind w:firstLine="720"/>
       </w:pPr>
       <w:r>
-        <w:t>{{</w:t>
-      </w:r>
-      <w:proofErr w:type="spellStart"/>
-      <w:r>
-        <w:t>petitioner.address</w:t>
-      </w:r>
-      <w:proofErr w:type="spellEnd"/>
-      <w:r>
-        <w:t>}}</w:t>
+        <w:t>{{petitioner.address}}</w:t>
       </w:r>
     </w:p>
     <w:p>
@@ -416,26 +360,10 @@
         <w:t>in</w:t>
       </w:r>
       <w:r>
-        <w:t xml:space="preserve"> {{</w:t>
-      </w:r>
-      <w:proofErr w:type="spellStart"/>
-      <w:r>
-        <w:t>petitioner.address.county</w:t>
-      </w:r>
-      <w:proofErr w:type="spellEnd"/>
-      <w:r>
-        <w:t>}} county</w:t>
-      </w:r>
-      <w:r>
-        <w:t>, {{</w:t>
-      </w:r>
-      <w:proofErr w:type="spellStart"/>
-      <w:r>
-        <w:t>petitioner.address.state</w:t>
-      </w:r>
-      <w:proofErr w:type="spellEnd"/>
-      <w:r>
-        <w:t>}}</w:t>
+        <w:t xml:space="preserve"> {{petitioner.address.county}} county</w:t>
+      </w:r>
+      <w:r>
+        <w:t>, {{petitioner.address.state}}</w:t>
       </w:r>
       <w:r>
         <w:t>.</w:t>
@@ -443,16 +371,11 @@
     </w:p>
     <w:p>
       <w:r>
-        <w:t>{{</w:t>
-      </w:r>
-      <w:proofErr w:type="spellStart"/>
-      <w:r>
-        <w:t>obligor</w:t>
+        <w:t>{{obligor</w:t>
       </w:r>
       <w:r>
         <w:t>_role</w:t>
       </w:r>
-      <w:proofErr w:type="spellEnd"/>
       <w:r>
         <w:t>}} is the Obligor.</w:t>
       </w:r>
@@ -464,13 +387,8 @@
       <w:r>
         <w:t xml:space="preserve">if </w:t>
       </w:r>
-      <w:proofErr w:type="spellStart"/>
-      <w:r>
-        <w:t>child.there_are_any</w:t>
-      </w:r>
-      <w:proofErr w:type="spellEnd"/>
-      <w:r>
-        <w:t xml:space="preserve"> %}</w:t>
+      <w:r>
+        <w:t>child.there_are_any %}</w:t>
       </w:r>
     </w:p>
     <w:p>
@@ -680,14 +598,12 @@
             <w:r>
               <w:t>{{</w:t>
             </w:r>
-            <w:proofErr w:type="spellStart"/>
             <w:r>
               <w:t>x</w:t>
             </w:r>
             <w:r>
               <w:t>.birthdate</w:t>
             </w:r>
-            <w:proofErr w:type="spellEnd"/>
             <w:r>
               <w:t>}}</w:t>
             </w:r>
@@ -704,14 +620,12 @@
             <w:r>
               <w:t>{{</w:t>
             </w:r>
-            <w:proofErr w:type="spellStart"/>
             <w:r>
               <w:t>x</w:t>
             </w:r>
             <w:r>
               <w:t>.gender</w:t>
             </w:r>
-            <w:proofErr w:type="spellEnd"/>
             <w:r>
               <w:t>}}</w:t>
             </w:r>
@@ -728,15 +642,7 @@
               <w:spacing w:line="240" w:lineRule="auto"/>
             </w:pPr>
             <w:r>
-              <w:t xml:space="preserve">{%p </w:t>
-            </w:r>
-            <w:proofErr w:type="spellStart"/>
-            <w:r>
-              <w:t>endfor</w:t>
-            </w:r>
-            <w:proofErr w:type="spellEnd"/>
-            <w:r>
-              <w:t xml:space="preserve"> %}</w:t>
+              <w:t>{%p endfor %}</w:t>
             </w:r>
           </w:p>
         </w:tc>

--- a/docassemble/us_tx_family/data/templates/TX-002.001-Guideline_Child_Support_Exhibit.docx
+++ b/docassemble/us_tx_family/data/templates/TX-002.001-Guideline_Child_Support_Exhibit.docx
@@ -37,9 +37,13 @@
         <w:tab/>
         <w:t>{{obligor}}</w:t>
       </w:r>
-    </w:p>
-    <w:p>
-      <w:pPr>
+      <w:r>
+        <w:t xml:space="preserve"> ({{obligor.ssn}}</w:t>
+      </w:r>
+    </w:p>
+    <w:p>
+      <w:pPr>
+        <w:spacing w:after="0" w:line="240" w:lineRule="auto"/>
         <w:ind w:left="1440" w:hanging="1440"/>
       </w:pPr>
       <w:r>
@@ -49,6 +53,15 @@
     </w:p>
     <w:p>
       <w:pPr>
+        <w:ind w:left="1440" w:hanging="1440"/>
+      </w:pPr>
+      <w:r>
+        <w:tab/>
+        <w:t>{{obligor.address.county}} County</w:t>
+      </w:r>
+    </w:p>
+    <w:p>
+      <w:pPr>
         <w:spacing w:after="0" w:line="240" w:lineRule="auto"/>
       </w:pPr>
       <w:r>
@@ -62,6 +75,12 @@
       </w:r>
     </w:p>
     <w:p>
+      <w:pPr>
+        <w:rPr>
+          <w:b/>
+          <w:bCs/>
+        </w:rPr>
+      </w:pPr>
       <w:r>
         <w:rPr>
           <w:b/>
@@ -77,310 +96,175 @@
         <w:t xml:space="preserve"> FROM EMPLOYMENT</w:t>
       </w:r>
     </w:p>
-    <w:tbl>
-      <w:tblPr>
-        <w:tblStyle w:val="TableGrid"/>
-        <w:tblW w:w="0" w:type="auto"/>
-        <w:tblLook w:val="04A0" w:firstRow="1" w:lastRow="0" w:firstColumn="1" w:lastColumn="0" w:noHBand="0" w:noVBand="1"/>
-      </w:tblPr>
-      <w:tblGrid>
-        <w:gridCol w:w="1260"/>
-        <w:gridCol w:w="3153"/>
-        <w:gridCol w:w="1718"/>
-        <w:gridCol w:w="3219"/>
-      </w:tblGrid>
-      <w:tr>
-        <w:tc>
-          <w:tcPr>
-            <w:tcW w:w="2337" w:type="dxa"/>
-          </w:tcPr>
-          <w:p>
-            <w:pPr>
-              <w:spacing w:line="240" w:lineRule="auto"/>
-            </w:pPr>
-            <w:r>
-              <w:t xml:space="preserve">{%p for </w:t>
-            </w:r>
-            <w:r>
-              <w:t>job</w:t>
-            </w:r>
-            <w:r>
-              <w:t xml:space="preserve"> in job</w:t>
-            </w:r>
-            <w:r>
-              <w:t>s</w:t>
-            </w:r>
-            <w:r>
-              <w:t>%}</w:t>
-            </w:r>
-          </w:p>
-        </w:tc>
-        <w:tc>
-          <w:tcPr>
-            <w:tcW w:w="2337" w:type="dxa"/>
-          </w:tcPr>
-          <w:p>
-            <w:pPr>
-              <w:spacing w:line="240" w:lineRule="auto"/>
-            </w:pPr>
-          </w:p>
-        </w:tc>
-        <w:tc>
-          <w:tcPr>
-            <w:tcW w:w="2338" w:type="dxa"/>
-          </w:tcPr>
-          <w:p>
-            <w:pPr>
-              <w:spacing w:line="240" w:lineRule="auto"/>
-            </w:pPr>
-          </w:p>
-        </w:tc>
-        <w:tc>
-          <w:tcPr>
-            <w:tcW w:w="2338" w:type="dxa"/>
-          </w:tcPr>
-          <w:p>
-            <w:pPr>
-              <w:spacing w:line="240" w:lineRule="auto"/>
-            </w:pPr>
-          </w:p>
-        </w:tc>
-      </w:tr>
-      <w:tr>
-        <w:tc>
-          <w:tcPr>
-            <w:tcW w:w="2337" w:type="dxa"/>
-          </w:tcPr>
-          <w:p>
-            <w:pPr>
-              <w:spacing w:line="240" w:lineRule="auto"/>
-            </w:pPr>
-            <w:r>
-              <w:t>{{</w:t>
-            </w:r>
-            <w:r>
-              <w:t>job</w:t>
-            </w:r>
-            <w:r>
-              <w:t>.employer</w:t>
-            </w:r>
-            <w:r>
-              <w:t xml:space="preserve"> </w:t>
-            </w:r>
-            <w:r>
-              <w:t>}}</w:t>
-            </w:r>
-          </w:p>
-        </w:tc>
-        <w:tc>
-          <w:tcPr>
-            <w:tcW w:w="2337" w:type="dxa"/>
-          </w:tcPr>
-          <w:p>
-            <w:pPr>
-              <w:spacing w:line="240" w:lineRule="auto"/>
-            </w:pPr>
-            <w:r>
-              <w:t>{{</w:t>
-            </w:r>
-            <w:r>
-              <w:t>"${:,.2f}".format</w:t>
-            </w:r>
-            <w:r>
-              <w:t>(</w:t>
-            </w:r>
-            <w:r>
-              <w:t>job</w:t>
-            </w:r>
-            <w:r>
-              <w:t>.</w:t>
-            </w:r>
-            <w:r>
-              <w:t>inco</w:t>
-            </w:r>
-            <w:r>
-              <w:t>me</w:t>
-            </w:r>
-            <w:r>
-              <w:t>.amount()</w:t>
-            </w:r>
-            <w:bookmarkStart w:id="0" w:name="_GoBack"/>
-            <w:bookmarkEnd w:id="0"/>
-            <w:r>
-              <w:t>)</w:t>
-            </w:r>
-            <w:r>
-              <w:t>}}</w:t>
-            </w:r>
-          </w:p>
-        </w:tc>
-        <w:tc>
-          <w:tcPr>
-            <w:tcW w:w="2338" w:type="dxa"/>
-          </w:tcPr>
-          <w:p>
-            <w:pPr>
-              <w:spacing w:line="240" w:lineRule="auto"/>
-            </w:pPr>
-            <w:r>
-              <w:t>{{</w:t>
-            </w:r>
-            <w:r>
-              <w:t>job</w:t>
-            </w:r>
-            <w:r>
-              <w:t>.income.period}}</w:t>
-            </w:r>
-          </w:p>
-        </w:tc>
-        <w:tc>
-          <w:tcPr>
-            <w:tcW w:w="2338" w:type="dxa"/>
-          </w:tcPr>
-          <w:p>
-            <w:pPr>
-              <w:spacing w:line="240" w:lineRule="auto"/>
-            </w:pPr>
-            <w:r>
-              <w:t>{{</w:t>
-            </w:r>
-            <w:r>
-              <w:t>"${:,.2f}".format</w:t>
-            </w:r>
-            <w:r>
-              <w:t>(</w:t>
-            </w:r>
-            <w:r>
-              <w:t>job</w:t>
-            </w:r>
-            <w:r>
-              <w:t>.income</w:t>
-            </w:r>
-            <w:r>
-              <w:t>.amount(12)</w:t>
-            </w:r>
-            <w:r>
-              <w:t>)</w:t>
-            </w:r>
-            <w:r>
-              <w:t xml:space="preserve"> </w:t>
-            </w:r>
-            <w:r>
-              <w:t>}}</w:t>
-            </w:r>
-          </w:p>
-        </w:tc>
-      </w:tr>
-      <w:tr>
-        <w:tc>
-          <w:tcPr>
-            <w:tcW w:w="2337" w:type="dxa"/>
-          </w:tcPr>
-          <w:p>
-            <w:pPr>
-              <w:spacing w:line="240" w:lineRule="auto"/>
-            </w:pPr>
-            <w:r>
-              <w:t>{%p endfor %}</w:t>
-            </w:r>
-          </w:p>
-        </w:tc>
-        <w:tc>
-          <w:tcPr>
-            <w:tcW w:w="2337" w:type="dxa"/>
-          </w:tcPr>
-          <w:p>
-            <w:pPr>
-              <w:spacing w:line="240" w:lineRule="auto"/>
-            </w:pPr>
-          </w:p>
-        </w:tc>
-        <w:tc>
-          <w:tcPr>
-            <w:tcW w:w="2338" w:type="dxa"/>
-          </w:tcPr>
-          <w:p>
-            <w:pPr>
-              <w:spacing w:line="240" w:lineRule="auto"/>
-            </w:pPr>
-          </w:p>
-        </w:tc>
-        <w:tc>
-          <w:tcPr>
-            <w:tcW w:w="2338" w:type="dxa"/>
-          </w:tcPr>
-          <w:p>
-            <w:pPr>
-              <w:spacing w:line="240" w:lineRule="auto"/>
-            </w:pPr>
-          </w:p>
-        </w:tc>
-      </w:tr>
-    </w:tbl>
-    <w:p>
+    <w:p>
+      <w:pPr>
+        <w:tabs>
+          <w:tab w:val="decimal" w:leader="dot" w:pos="8640"/>
+        </w:tabs>
+        <w:spacing w:after="0" w:line="240" w:lineRule="auto"/>
+      </w:pPr>
+      <w:r>
+        <w:t>{%p for job in jobs %}</w:t>
+      </w:r>
+    </w:p>
+    <w:p>
+      <w:pPr>
+        <w:tabs>
+          <w:tab w:val="decimal" w:leader="dot" w:pos="8640"/>
+        </w:tabs>
+        <w:spacing w:after="0" w:line="240" w:lineRule="auto"/>
+      </w:pPr>
+      <w:r>
+        <w:t>{{job.employer}}</w:t>
+      </w:r>
+      <w:r>
+        <w:tab/>
+      </w:r>
+      <w:r>
+        <w:t>{{"${:,.2f}".format(job.income.amount(12)) }}</w:t>
+      </w:r>
+      <w:r>
+        <w:t>/month</w:t>
+      </w:r>
+    </w:p>
+    <w:p>
+      <w:pPr>
+        <w:tabs>
+          <w:tab w:val="decimal" w:leader="dot" w:pos="8640"/>
+        </w:tabs>
+        <w:spacing w:after="0" w:line="240" w:lineRule="auto"/>
+      </w:pPr>
+      <w:r>
+        <w:t>{%p endfor %}</w:t>
+      </w:r>
+    </w:p>
+    <w:p>
+      <w:pPr>
+        <w:tabs>
+          <w:tab w:val="decimal" w:leader="dot" w:pos="8640"/>
+        </w:tabs>
+      </w:pPr>
       <w:r>
         <w:t>{%p endif %}</w:t>
       </w:r>
     </w:p>
     <w:p>
-      <w:r>
-        <w:t>Here we go.</w:t>
-      </w:r>
-      <w:r>
-        <w:t xml:space="preserve"> Your SSN: {{</w:t>
-      </w:r>
-      <w:r>
-        <w:t>petitioner</w:t>
-      </w:r>
-      <w:r>
-        <w:t>.ssn}}</w:t>
-      </w:r>
-    </w:p>
-    <w:p>
-      <w:pPr>
-        <w:spacing w:line="240" w:lineRule="auto"/>
-      </w:pPr>
-      <w:r>
-        <w:t>Here is your address:</w:t>
-      </w:r>
-    </w:p>
-    <w:p>
-      <w:pPr>
-        <w:ind w:firstLine="720"/>
-      </w:pPr>
-      <w:r>
-        <w:t>{{petitioner.address}}</w:t>
-      </w:r>
-    </w:p>
-    <w:p>
-      <w:r>
-        <w:t xml:space="preserve">You are located </w:t>
-      </w:r>
-      <w:r>
-        <w:t>in</w:t>
-      </w:r>
-      <w:r>
-        <w:t xml:space="preserve"> {{petitioner.address.county}} county</w:t>
-      </w:r>
-      <w:r>
-        <w:t>, {{petitioner.address.state}}</w:t>
+      <w:pPr>
+        <w:spacing w:after="0" w:line="240" w:lineRule="auto"/>
+      </w:pPr>
+      <w:r>
+        <w:t xml:space="preserve">{%p if </w:t>
+      </w:r>
+      <w:r>
+        <w:t>income</w:t>
+      </w:r>
+      <w:r>
+        <w:t>s</w:t>
+      </w:r>
+      <w:r>
+        <w:t>.there_are_any %}</w:t>
+      </w:r>
+    </w:p>
+    <w:p>
+      <w:pPr>
+        <w:rPr>
+          <w:b/>
+          <w:bCs/>
+        </w:rPr>
+      </w:pPr>
+      <w:r>
+        <w:rPr>
+          <w:b/>
+          <w:bCs/>
+        </w:rPr>
+        <w:t>OTHER INCOME</w:t>
+      </w:r>
+    </w:p>
+    <w:p>
+      <w:pPr>
+        <w:tabs>
+          <w:tab w:val="decimal" w:leader="dot" w:pos="8640"/>
+        </w:tabs>
+        <w:spacing w:after="0" w:line="240" w:lineRule="auto"/>
+      </w:pPr>
+      <w:r>
+        <w:t xml:space="preserve">{%p for </w:t>
+      </w:r>
+      <w:r>
+        <w:t>inc</w:t>
+      </w:r>
+      <w:r>
+        <w:t xml:space="preserve"> in </w:t>
+      </w:r>
+      <w:r>
+        <w:t>incomes</w:t>
+      </w:r>
+      <w:r>
+        <w:t xml:space="preserve"> %}</w:t>
+      </w:r>
+    </w:p>
+    <w:p>
+      <w:pPr>
+        <w:tabs>
+          <w:tab w:val="decimal" w:leader="dot" w:pos="8640"/>
+        </w:tabs>
+        <w:spacing w:after="0" w:line="240" w:lineRule="auto"/>
+      </w:pPr>
+      <w:r>
+        <w:t>{{</w:t>
+      </w:r>
+      <w:r>
+        <w:t>inc</w:t>
       </w:r>
       <w:r>
         <w:t>.</w:t>
       </w:r>
-    </w:p>
-    <w:p>
-      <w:r>
-        <w:t>{{obligor</w:t>
-      </w:r>
-      <w:r>
-        <w:t>_role</w:t>
-      </w:r>
-      <w:r>
-        <w:t>}} is the Obligor.</w:t>
-      </w:r>
-    </w:p>
-    <w:p>
+      <w:r>
+        <w:t>description</w:t>
+      </w:r>
+      <w:r>
+        <w:t>}}</w:t>
+      </w:r>
+      <w:r>
+        <w:tab/>
+      </w:r>
+      <w:r>
+        <w:t>{{"${:,.2f}".format(</w:t>
+      </w:r>
+      <w:r>
+        <w:t>inc</w:t>
+      </w:r>
+      <w:r>
+        <w:t>.income.amount(12)) }}</w:t>
+      </w:r>
+      <w:r>
+        <w:t>/month</w:t>
+      </w:r>
+    </w:p>
+    <w:p>
+      <w:pPr>
+        <w:tabs>
+          <w:tab w:val="decimal" w:leader="dot" w:pos="8640"/>
+        </w:tabs>
+        <w:spacing w:after="0" w:line="240" w:lineRule="auto"/>
+      </w:pPr>
+      <w:r>
+        <w:t>{%p endfor %}</w:t>
+      </w:r>
+    </w:p>
+    <w:p>
+      <w:pPr>
+        <w:tabs>
+          <w:tab w:val="decimal" w:leader="dot" w:pos="8640"/>
+        </w:tabs>
+      </w:pPr>
+      <w:r>
+        <w:t>{%p endif %}</w:t>
+      </w:r>
+    </w:p>
+    <w:p>
+      <w:bookmarkStart w:id="0" w:name="_GoBack"/>
+      <w:bookmarkEnd w:id="0"/>
       <w:r>
         <w:t xml:space="preserve">{%p </w:t>
       </w:r>
@@ -434,7 +318,6 @@
                 <w:b/>
                 <w:bCs/>
               </w:rPr>
-              <w:lastRenderedPageBreak/>
               <w:t>Name</w:t>
             </w:r>
           </w:p>

--- a/docassemble/us_tx_family/data/templates/TX-002.001-Guideline_Child_Support_Exhibit.docx
+++ b/docassemble/us_tx_family/data/templates/TX-002.001-Guideline_Child_Support_Exhibit.docx
@@ -71,7 +71,15 @@
         <w:t>s</w:t>
       </w:r>
       <w:r>
-        <w:t>.there_are_any %}</w:t>
+        <w:t>.</w:t>
+      </w:r>
+      <w:r>
+        <w:t>count &gt; 0</w:t>
+      </w:r>
+      <w:bookmarkStart w:id="0" w:name="_GoBack"/>
+      <w:bookmarkEnd w:id="0"/>
+      <w:r>
+        <w:t xml:space="preserve"> %}</w:t>
       </w:r>
     </w:p>
     <w:p>
@@ -156,10 +164,7 @@
         <w:t xml:space="preserve">{%p if </w:t>
       </w:r>
       <w:r>
-        <w:t>income</w:t>
-      </w:r>
-      <w:r>
-        <w:t>s</w:t>
+        <w:t>incomes</w:t>
       </w:r>
       <w:r>
         <w:t>.there_are_any %}</w:t>
@@ -188,19 +193,7 @@
         <w:spacing w:after="0" w:line="240" w:lineRule="auto"/>
       </w:pPr>
       <w:r>
-        <w:t xml:space="preserve">{%p for </w:t>
-      </w:r>
-      <w:r>
-        <w:t>inc</w:t>
-      </w:r>
-      <w:r>
-        <w:t xml:space="preserve"> in </w:t>
-      </w:r>
-      <w:r>
-        <w:t>incomes</w:t>
-      </w:r>
-      <w:r>
-        <w:t xml:space="preserve"> %}</w:t>
+        <w:t>{%p for inc in incomes %}</w:t>
       </w:r>
     </w:p>
     <w:p>
@@ -211,19 +204,7 @@
         <w:spacing w:after="0" w:line="240" w:lineRule="auto"/>
       </w:pPr>
       <w:r>
-        <w:t>{{</w:t>
-      </w:r>
-      <w:r>
-        <w:t>inc</w:t>
-      </w:r>
-      <w:r>
-        <w:t>.</w:t>
-      </w:r>
-      <w:r>
-        <w:t>description</w:t>
-      </w:r>
-      <w:r>
-        <w:t>}}</w:t>
+        <w:t>{{inc.description}}</w:t>
       </w:r>
       <w:r>
         <w:tab/>
@@ -263,8 +244,6 @@
       </w:r>
     </w:p>
     <w:p>
-      <w:bookmarkStart w:id="0" w:name="_GoBack"/>
-      <w:bookmarkEnd w:id="0"/>
       <w:r>
         <w:t xml:space="preserve">{%p </w:t>
       </w:r>

--- a/docassemble/us_tx_family/data/templates/TX-002.001-Guideline_Child_Support_Exhibit.docx
+++ b/docassemble/us_tx_family/data/templates/TX-002.001-Guideline_Child_Support_Exhibit.docx
@@ -76,8 +76,6 @@
       <w:r>
         <w:t>count &gt; 0</w:t>
       </w:r>
-      <w:bookmarkStart w:id="0" w:name="_GoBack"/>
-      <w:bookmarkEnd w:id="0"/>
       <w:r>
         <w:t xml:space="preserve"> %}</w:t>
       </w:r>
@@ -167,7 +165,15 @@
         <w:t>incomes</w:t>
       </w:r>
       <w:r>
-        <w:t>.there_are_any %}</w:t>
+        <w:t>.</w:t>
+      </w:r>
+      <w:r>
+        <w:t>count &gt; 0</w:t>
+      </w:r>
+      <w:bookmarkStart w:id="0" w:name="_GoBack"/>
+      <w:bookmarkEnd w:id="0"/>
+      <w:r>
+        <w:t xml:space="preserve"> %}</w:t>
       </w:r>
     </w:p>
     <w:p>

--- a/docassemble/us_tx_family/data/templates/TX-002.001-Guideline_Child_Support_Exhibit.docx
+++ b/docassemble/us_tx_family/data/templates/TX-002.001-Guideline_Child_Support_Exhibit.docx
@@ -4,7 +4,20 @@
   <w:body>
     <w:p>
       <w:r>
-        <w:t>{{p include_docx_template(</w:t>
+        <w:t xml:space="preserve">{{p </w:t>
+      </w:r>
+      <w:proofErr w:type="spellStart"/>
+      <w:proofErr w:type="gramStart"/>
+      <w:r>
+        <w:t>include</w:t>
+      </w:r>
+      <w:proofErr w:type="gramEnd"/>
+      <w:r>
+        <w:t>_docx_template</w:t>
+      </w:r>
+      <w:proofErr w:type="spellEnd"/>
+      <w:r>
+        <w:t>(</w:t>
       </w:r>
       <w:r>
         <w:t>'</w:t>
@@ -38,7 +51,15 @@
         <w:t>{{obligor}}</w:t>
       </w:r>
       <w:r>
-        <w:t xml:space="preserve"> ({{obligor.ssn}}</w:t>
+        <w:t xml:space="preserve"> ({{</w:t>
+      </w:r>
+      <w:proofErr w:type="spellStart"/>
+      <w:r>
+        <w:t>obligor.ssn</w:t>
+      </w:r>
+      <w:proofErr w:type="spellEnd"/>
+      <w:r>
+        <w:t>}}</w:t>
       </w:r>
     </w:p>
     <w:p>
@@ -48,7 +69,17 @@
       </w:pPr>
       <w:r>
         <w:tab/>
-        <w:t>{{obligor.address}}</w:t>
+        <w:t>{{</w:t>
+      </w:r>
+      <w:proofErr w:type="spellStart"/>
+      <w:proofErr w:type="gramStart"/>
+      <w:r>
+        <w:t>obligor.address</w:t>
+      </w:r>
+      <w:proofErr w:type="spellEnd"/>
+      <w:proofErr w:type="gramEnd"/>
+      <w:r>
+        <w:t>}}</w:t>
       </w:r>
     </w:p>
     <w:p>
@@ -57,7 +88,20 @@
       </w:pPr>
       <w:r>
         <w:tab/>
-        <w:t>{{obligor.address.county}} County</w:t>
+        <w:t>{{</w:t>
+      </w:r>
+      <w:proofErr w:type="spellStart"/>
+      <w:proofErr w:type="gramStart"/>
+      <w:r>
+        <w:t>obligor.address</w:t>
+      </w:r>
+      <w:proofErr w:type="gramEnd"/>
+      <w:r>
+        <w:t>.county</w:t>
+      </w:r>
+      <w:proofErr w:type="spellEnd"/>
+      <w:r>
+        <w:t>}} County</w:t>
       </w:r>
     </w:p>
     <w:p>
@@ -65,7 +109,12 @@
         <w:spacing w:after="0" w:line="240" w:lineRule="auto"/>
       </w:pPr>
       <w:r>
-        <w:t>{%p if job</w:t>
+        <w:t xml:space="preserve">{%p if </w:t>
+      </w:r>
+      <w:proofErr w:type="spellStart"/>
+      <w:proofErr w:type="gramStart"/>
+      <w:r>
+        <w:t>job</w:t>
       </w:r>
       <w:r>
         <w:t>s</w:t>
@@ -74,7 +123,12 @@
         <w:t>.</w:t>
       </w:r>
       <w:r>
-        <w:t>count &gt; 0</w:t>
+        <w:t>count</w:t>
+      </w:r>
+      <w:proofErr w:type="spellEnd"/>
+      <w:proofErr w:type="gramEnd"/>
+      <w:r>
+        <w:t xml:space="preserve"> &gt; 0</w:t>
       </w:r>
       <w:r>
         <w:t xml:space="preserve"> %}</w:t>
@@ -121,13 +175,31 @@
         <w:spacing w:after="0" w:line="240" w:lineRule="auto"/>
       </w:pPr>
       <w:r>
-        <w:t>{{job.employer}}</w:t>
+        <w:t>{{</w:t>
+      </w:r>
+      <w:proofErr w:type="spellStart"/>
+      <w:proofErr w:type="gramStart"/>
+      <w:r>
+        <w:t>job.employer</w:t>
+      </w:r>
+      <w:proofErr w:type="spellEnd"/>
+      <w:proofErr w:type="gramEnd"/>
+      <w:r>
+        <w:t>}}</w:t>
       </w:r>
       <w:r>
         <w:tab/>
       </w:r>
       <w:r>
-        <w:t>{{"${:,.2f}".format(job.income.amount(12)) }}</w:t>
+        <w:t>{{"${:,.2f}".format(</w:t>
+      </w:r>
+      <w:proofErr w:type="spellStart"/>
+      <w:r>
+        <w:t>job.income.amount</w:t>
+      </w:r>
+      <w:proofErr w:type="spellEnd"/>
+      <w:r>
+        <w:t>(12)) }}</w:t>
       </w:r>
       <w:r>
         <w:t>/month</w:t>
@@ -141,7 +213,15 @@
         <w:spacing w:after="0" w:line="240" w:lineRule="auto"/>
       </w:pPr>
       <w:r>
-        <w:t>{%p endfor %}</w:t>
+        <w:t xml:space="preserve">{%p </w:t>
+      </w:r>
+      <w:proofErr w:type="spellStart"/>
+      <w:r>
+        <w:t>endfor</w:t>
+      </w:r>
+      <w:proofErr w:type="spellEnd"/>
+      <w:r>
+        <w:t xml:space="preserve"> %}</w:t>
       </w:r>
     </w:p>
     <w:p>
@@ -161,6 +241,8 @@
       <w:r>
         <w:t xml:space="preserve">{%p if </w:t>
       </w:r>
+      <w:proofErr w:type="spellStart"/>
+      <w:proofErr w:type="gramStart"/>
       <w:r>
         <w:t>incomes</w:t>
       </w:r>
@@ -168,10 +250,13 @@
         <w:t>.</w:t>
       </w:r>
       <w:r>
-        <w:t>count &gt; 0</w:t>
-      </w:r>
-      <w:bookmarkStart w:id="0" w:name="_GoBack"/>
-      <w:bookmarkEnd w:id="0"/>
+        <w:t>count</w:t>
+      </w:r>
+      <w:proofErr w:type="spellEnd"/>
+      <w:proofErr w:type="gramEnd"/>
+      <w:r>
+        <w:t xml:space="preserve"> &gt; 0</w:t>
+      </w:r>
       <w:r>
         <w:t xml:space="preserve"> %}</w:t>
       </w:r>
@@ -199,7 +284,15 @@
         <w:spacing w:after="0" w:line="240" w:lineRule="auto"/>
       </w:pPr>
       <w:r>
-        <w:t>{%p for inc in incomes %}</w:t>
+        <w:t xml:space="preserve">{%p for </w:t>
+      </w:r>
+      <w:proofErr w:type="spellStart"/>
+      <w:r>
+        <w:t>inc</w:t>
+      </w:r>
+      <w:proofErr w:type="spellEnd"/>
+      <w:r>
+        <w:t xml:space="preserve"> in incomes %}</w:t>
       </w:r>
     </w:p>
     <w:p>
@@ -210,7 +303,17 @@
         <w:spacing w:after="0" w:line="240" w:lineRule="auto"/>
       </w:pPr>
       <w:r>
-        <w:t>{{inc.description}}</w:t>
+        <w:t>{{</w:t>
+      </w:r>
+      <w:proofErr w:type="spellStart"/>
+      <w:proofErr w:type="gramStart"/>
+      <w:r>
+        <w:t>inc.description</w:t>
+      </w:r>
+      <w:proofErr w:type="spellEnd"/>
+      <w:proofErr w:type="gramEnd"/>
+      <w:r>
+        <w:t>}}</w:t>
       </w:r>
       <w:r>
         <w:tab/>
@@ -218,11 +321,16 @@
       <w:r>
         <w:t>{{"${:,.2f}".format(</w:t>
       </w:r>
+      <w:proofErr w:type="spellStart"/>
       <w:r>
         <w:t>inc</w:t>
       </w:r>
       <w:r>
-        <w:t>.income.amount(12)) }}</w:t>
+        <w:t>.income.amount</w:t>
+      </w:r>
+      <w:proofErr w:type="spellEnd"/>
+      <w:r>
+        <w:t>(12)) }}</w:t>
       </w:r>
       <w:r>
         <w:t>/month</w:t>
@@ -236,7 +344,15 @@
         <w:spacing w:after="0" w:line="240" w:lineRule="auto"/>
       </w:pPr>
       <w:r>
-        <w:t>{%p endfor %}</w:t>
+        <w:t xml:space="preserve">{%p </w:t>
+      </w:r>
+      <w:proofErr w:type="spellStart"/>
+      <w:r>
+        <w:t>endfor</w:t>
+      </w:r>
+      <w:proofErr w:type="spellEnd"/>
+      <w:r>
+        <w:t xml:space="preserve"> %}</w:t>
       </w:r>
     </w:p>
     <w:p>
@@ -256,8 +372,18 @@
       <w:r>
         <w:t xml:space="preserve">if </w:t>
       </w:r>
-      <w:r>
-        <w:t>child.there_are_any %}</w:t>
+      <w:proofErr w:type="spellStart"/>
+      <w:proofErr w:type="gramStart"/>
+      <w:r>
+        <w:t>child.there</w:t>
+      </w:r>
+      <w:proofErr w:type="gramEnd"/>
+      <w:r>
+        <w:t>_are_any</w:t>
+      </w:r>
+      <w:proofErr w:type="spellEnd"/>
+      <w:r>
+        <w:t xml:space="preserve"> %}</w:t>
       </w:r>
     </w:p>
     <w:p>
@@ -466,12 +592,16 @@
             <w:r>
               <w:t>{{</w:t>
             </w:r>
+            <w:proofErr w:type="spellStart"/>
+            <w:proofErr w:type="gramStart"/>
             <w:r>
               <w:t>x</w:t>
             </w:r>
             <w:r>
               <w:t>.birthdate</w:t>
             </w:r>
+            <w:proofErr w:type="spellEnd"/>
+            <w:proofErr w:type="gramEnd"/>
             <w:r>
               <w:t>}}</w:t>
             </w:r>
@@ -488,12 +618,16 @@
             <w:r>
               <w:t>{{</w:t>
             </w:r>
+            <w:proofErr w:type="spellStart"/>
+            <w:proofErr w:type="gramStart"/>
             <w:r>
               <w:t>x</w:t>
             </w:r>
             <w:r>
               <w:t>.gender</w:t>
             </w:r>
+            <w:proofErr w:type="spellEnd"/>
+            <w:proofErr w:type="gramEnd"/>
             <w:r>
               <w:t>}}</w:t>
             </w:r>
@@ -510,7 +644,15 @@
               <w:spacing w:line="240" w:lineRule="auto"/>
             </w:pPr>
             <w:r>
-              <w:t>{%p endfor %}</w:t>
+              <w:t xml:space="preserve">{%p </w:t>
+            </w:r>
+            <w:proofErr w:type="spellStart"/>
+            <w:r>
+              <w:t>endfor</w:t>
+            </w:r>
+            <w:proofErr w:type="spellEnd"/>
+            <w:r>
+              <w:t xml:space="preserve"> %}</w:t>
             </w:r>
           </w:p>
         </w:tc>
@@ -548,7 +690,12 @@
     </w:tbl>
     <w:p>
       <w:r>
-        <w:t>{% endif %}</w:t>
+        <w:t>{% endif %</w:t>
+      </w:r>
+      <w:bookmarkStart w:id="0" w:name="_GoBack"/>
+      <w:bookmarkEnd w:id="0"/>
+      <w:r>
+        <w:t>}</w:t>
       </w:r>
     </w:p>
     <w:sectPr>
@@ -609,7 +756,36 @@
         <w:caps/>
         <w:sz w:val="22"/>
       </w:rPr>
-      <w:t>{{case.footer}}</w:t>
+      <w:t>{{</w:t>
+    </w:r>
+    <w:proofErr w:type="gramStart"/>
+    <w:r>
+      <w:rPr>
+        <w:b/>
+        <w:bCs/>
+        <w:caps/>
+        <w:sz w:val="22"/>
+      </w:rPr>
+      <w:t>doc.</w:t>
+    </w:r>
+    <w:r>
+      <w:rPr>
+        <w:b/>
+        <w:bCs/>
+        <w:caps/>
+        <w:sz w:val="22"/>
+      </w:rPr>
+      <w:t>case.footer</w:t>
+    </w:r>
+    <w:proofErr w:type="gramEnd"/>
+    <w:r>
+      <w:rPr>
+        <w:b/>
+        <w:bCs/>
+        <w:caps/>
+        <w:sz w:val="22"/>
+      </w:rPr>
+      <w:t>}}</w:t>
     </w:r>
     <w:r>
       <w:rPr>
@@ -695,7 +871,25 @@
         <w:noProof/>
         <w:sz w:val="22"/>
       </w:rPr>
-      <w:t>Cause # {{case.cause_number</w:t>
+      <w:t>Cause # {{</w:t>
+    </w:r>
+    <w:r>
+      <w:rPr>
+        <w:b/>
+        <w:bCs/>
+        <w:noProof/>
+        <w:sz w:val="22"/>
+      </w:rPr>
+      <w:t>doc.</w:t>
+    </w:r>
+    <w:r>
+      <w:rPr>
+        <w:b/>
+        <w:bCs/>
+        <w:noProof/>
+        <w:sz w:val="22"/>
+      </w:rPr>
+      <w:t>case.cause_number</w:t>
     </w:r>
     <w:r>
       <w:rPr>

--- a/docassemble/us_tx_family/data/templates/TX-002.001-Guideline_Child_Support_Exhibit.docx
+++ b/docassemble/us_tx_family/data/templates/TX-002.001-Guideline_Child_Support_Exhibit.docx
@@ -4,20 +4,7 @@
   <w:body>
     <w:p>
       <w:r>
-        <w:t xml:space="preserve">{{p </w:t>
-      </w:r>
-      <w:proofErr w:type="spellStart"/>
-      <w:proofErr w:type="gramStart"/>
-      <w:r>
-        <w:t>include</w:t>
-      </w:r>
-      <w:proofErr w:type="gramEnd"/>
-      <w:r>
-        <w:t>_docx_template</w:t>
-      </w:r>
-      <w:proofErr w:type="spellEnd"/>
-      <w:r>
-        <w:t>(</w:t>
+        <w:t>{{p include_docx_template(</w:t>
       </w:r>
       <w:r>
         <w:t>'</w:t>
@@ -51,15 +38,7 @@
         <w:t>{{obligor}}</w:t>
       </w:r>
       <w:r>
-        <w:t xml:space="preserve"> ({{</w:t>
-      </w:r>
-      <w:proofErr w:type="spellStart"/>
-      <w:r>
-        <w:t>obligor.ssn</w:t>
-      </w:r>
-      <w:proofErr w:type="spellEnd"/>
-      <w:r>
-        <w:t>}}</w:t>
+        <w:t xml:space="preserve"> ({{obligor.ssn}}</w:t>
       </w:r>
     </w:p>
     <w:p>
@@ -69,17 +48,7 @@
       </w:pPr>
       <w:r>
         <w:tab/>
-        <w:t>{{</w:t>
-      </w:r>
-      <w:proofErr w:type="spellStart"/>
-      <w:proofErr w:type="gramStart"/>
-      <w:r>
-        <w:t>obligor.address</w:t>
-      </w:r>
-      <w:proofErr w:type="spellEnd"/>
-      <w:proofErr w:type="gramEnd"/>
-      <w:r>
-        <w:t>}}</w:t>
+        <w:t>{{obligor.address}}</w:t>
       </w:r>
     </w:p>
     <w:p>
@@ -88,20 +57,7 @@
       </w:pPr>
       <w:r>
         <w:tab/>
-        <w:t>{{</w:t>
-      </w:r>
-      <w:proofErr w:type="spellStart"/>
-      <w:proofErr w:type="gramStart"/>
-      <w:r>
-        <w:t>obligor.address</w:t>
-      </w:r>
-      <w:proofErr w:type="gramEnd"/>
-      <w:r>
-        <w:t>.county</w:t>
-      </w:r>
-      <w:proofErr w:type="spellEnd"/>
-      <w:r>
-        <w:t>}} County</w:t>
+        <w:t>{{obligor.address.county}} County</w:t>
       </w:r>
     </w:p>
     <w:p>
@@ -109,12 +65,7 @@
         <w:spacing w:after="0" w:line="240" w:lineRule="auto"/>
       </w:pPr>
       <w:r>
-        <w:t xml:space="preserve">{%p if </w:t>
-      </w:r>
-      <w:proofErr w:type="spellStart"/>
-      <w:proofErr w:type="gramStart"/>
-      <w:r>
-        <w:t>job</w:t>
+        <w:t>{%p if job</w:t>
       </w:r>
       <w:r>
         <w:t>s</w:t>
@@ -123,12 +74,7 @@
         <w:t>.</w:t>
       </w:r>
       <w:r>
-        <w:t>count</w:t>
-      </w:r>
-      <w:proofErr w:type="spellEnd"/>
-      <w:proofErr w:type="gramEnd"/>
-      <w:r>
-        <w:t xml:space="preserve"> &gt; 0</w:t>
+        <w:t>count &gt; 0</w:t>
       </w:r>
       <w:r>
         <w:t xml:space="preserve"> %}</w:t>
@@ -175,31 +121,13 @@
         <w:spacing w:after="0" w:line="240" w:lineRule="auto"/>
       </w:pPr>
       <w:r>
-        <w:t>{{</w:t>
-      </w:r>
-      <w:proofErr w:type="spellStart"/>
-      <w:proofErr w:type="gramStart"/>
-      <w:r>
-        <w:t>job.employer</w:t>
-      </w:r>
-      <w:proofErr w:type="spellEnd"/>
-      <w:proofErr w:type="gramEnd"/>
-      <w:r>
-        <w:t>}}</w:t>
+        <w:t>{{job.employer}}</w:t>
       </w:r>
       <w:r>
         <w:tab/>
       </w:r>
       <w:r>
-        <w:t>{{"${:,.2f}".format(</w:t>
-      </w:r>
-      <w:proofErr w:type="spellStart"/>
-      <w:r>
-        <w:t>job.income.amount</w:t>
-      </w:r>
-      <w:proofErr w:type="spellEnd"/>
-      <w:r>
-        <w:t>(12)) }}</w:t>
+        <w:t>{{"${:,.2f}".format(job.income.amount(12)) }}</w:t>
       </w:r>
       <w:r>
         <w:t>/month</w:t>
@@ -213,15 +141,7 @@
         <w:spacing w:after="0" w:line="240" w:lineRule="auto"/>
       </w:pPr>
       <w:r>
-        <w:t xml:space="preserve">{%p </w:t>
-      </w:r>
-      <w:proofErr w:type="spellStart"/>
-      <w:r>
-        <w:t>endfor</w:t>
-      </w:r>
-      <w:proofErr w:type="spellEnd"/>
-      <w:r>
-        <w:t xml:space="preserve"> %}</w:t>
+        <w:t>{%p endfor %}</w:t>
       </w:r>
     </w:p>
     <w:p>
@@ -241,8 +161,6 @@
       <w:r>
         <w:t xml:space="preserve">{%p if </w:t>
       </w:r>
-      <w:proofErr w:type="spellStart"/>
-      <w:proofErr w:type="gramStart"/>
       <w:r>
         <w:t>incomes</w:t>
       </w:r>
@@ -250,12 +168,7 @@
         <w:t>.</w:t>
       </w:r>
       <w:r>
-        <w:t>count</w:t>
-      </w:r>
-      <w:proofErr w:type="spellEnd"/>
-      <w:proofErr w:type="gramEnd"/>
-      <w:r>
-        <w:t xml:space="preserve"> &gt; 0</w:t>
+        <w:t>count &gt; 0</w:t>
       </w:r>
       <w:r>
         <w:t xml:space="preserve"> %}</w:t>
@@ -284,15 +197,7 @@
         <w:spacing w:after="0" w:line="240" w:lineRule="auto"/>
       </w:pPr>
       <w:r>
-        <w:t xml:space="preserve">{%p for </w:t>
-      </w:r>
-      <w:proofErr w:type="spellStart"/>
-      <w:r>
-        <w:t>inc</w:t>
-      </w:r>
-      <w:proofErr w:type="spellEnd"/>
-      <w:r>
-        <w:t xml:space="preserve"> in incomes %}</w:t>
+        <w:t>{%p for inc in incomes %}</w:t>
       </w:r>
     </w:p>
     <w:p>
@@ -303,17 +208,7 @@
         <w:spacing w:after="0" w:line="240" w:lineRule="auto"/>
       </w:pPr>
       <w:r>
-        <w:t>{{</w:t>
-      </w:r>
-      <w:proofErr w:type="spellStart"/>
-      <w:proofErr w:type="gramStart"/>
-      <w:r>
-        <w:t>inc.description</w:t>
-      </w:r>
-      <w:proofErr w:type="spellEnd"/>
-      <w:proofErr w:type="gramEnd"/>
-      <w:r>
-        <w:t>}}</w:t>
+        <w:t>{{inc.description}}</w:t>
       </w:r>
       <w:r>
         <w:tab/>
@@ -321,16 +216,11 @@
       <w:r>
         <w:t>{{"${:,.2f}".format(</w:t>
       </w:r>
-      <w:proofErr w:type="spellStart"/>
       <w:r>
         <w:t>inc</w:t>
       </w:r>
       <w:r>
-        <w:t>.income.amount</w:t>
-      </w:r>
-      <w:proofErr w:type="spellEnd"/>
-      <w:r>
-        <w:t>(12)) }}</w:t>
+        <w:t>.income.amount(12)) }}</w:t>
       </w:r>
       <w:r>
         <w:t>/month</w:t>
@@ -344,15 +234,7 @@
         <w:spacing w:after="0" w:line="240" w:lineRule="auto"/>
       </w:pPr>
       <w:r>
-        <w:t xml:space="preserve">{%p </w:t>
-      </w:r>
-      <w:proofErr w:type="spellStart"/>
-      <w:r>
-        <w:t>endfor</w:t>
-      </w:r>
-      <w:proofErr w:type="spellEnd"/>
-      <w:r>
-        <w:t xml:space="preserve"> %}</w:t>
+        <w:t>{%p endfor %}</w:t>
       </w:r>
     </w:p>
     <w:p>
@@ -372,18 +254,8 @@
       <w:r>
         <w:t xml:space="preserve">if </w:t>
       </w:r>
-      <w:proofErr w:type="spellStart"/>
-      <w:proofErr w:type="gramStart"/>
-      <w:r>
-        <w:t>child.there</w:t>
-      </w:r>
-      <w:proofErr w:type="gramEnd"/>
-      <w:r>
-        <w:t>_are_any</w:t>
-      </w:r>
-      <w:proofErr w:type="spellEnd"/>
-      <w:r>
-        <w:t xml:space="preserve"> %}</w:t>
+      <w:r>
+        <w:t>child.there_are_any %}</w:t>
       </w:r>
     </w:p>
     <w:p>
@@ -592,16 +464,12 @@
             <w:r>
               <w:t>{{</w:t>
             </w:r>
-            <w:proofErr w:type="spellStart"/>
-            <w:proofErr w:type="gramStart"/>
             <w:r>
               <w:t>x</w:t>
             </w:r>
             <w:r>
               <w:t>.birthdate</w:t>
             </w:r>
-            <w:proofErr w:type="spellEnd"/>
-            <w:proofErr w:type="gramEnd"/>
             <w:r>
               <w:t>}}</w:t>
             </w:r>
@@ -618,16 +486,12 @@
             <w:r>
               <w:t>{{</w:t>
             </w:r>
-            <w:proofErr w:type="spellStart"/>
-            <w:proofErr w:type="gramStart"/>
             <w:r>
               <w:t>x</w:t>
             </w:r>
             <w:r>
               <w:t>.gender</w:t>
             </w:r>
-            <w:proofErr w:type="spellEnd"/>
-            <w:proofErr w:type="gramEnd"/>
             <w:r>
               <w:t>}}</w:t>
             </w:r>
@@ -644,15 +508,7 @@
               <w:spacing w:line="240" w:lineRule="auto"/>
             </w:pPr>
             <w:r>
-              <w:t xml:space="preserve">{%p </w:t>
-            </w:r>
-            <w:proofErr w:type="spellStart"/>
-            <w:r>
-              <w:t>endfor</w:t>
-            </w:r>
-            <w:proofErr w:type="spellEnd"/>
-            <w:r>
-              <w:t xml:space="preserve"> %}</w:t>
+              <w:t>{%p endfor %}</w:t>
             </w:r>
           </w:p>
         </w:tc>
@@ -690,16 +546,16 @@
     </w:tbl>
     <w:p>
       <w:r>
-        <w:t>{% endif %</w:t>
-      </w:r>
-      <w:bookmarkStart w:id="0" w:name="_GoBack"/>
-      <w:bookmarkEnd w:id="0"/>
-      <w:r>
-        <w:t>}</w:t>
+        <w:t>{% endif %}</w:t>
       </w:r>
     </w:p>
     <w:sectPr>
-      <w:footerReference w:type="default" r:id="rId6"/>
+      <w:headerReference w:type="even" r:id="rId6"/>
+      <w:headerReference w:type="default" r:id="rId7"/>
+      <w:footerReference w:type="even" r:id="rId8"/>
+      <w:footerReference w:type="default" r:id="rId9"/>
+      <w:headerReference w:type="first" r:id="rId10"/>
+      <w:footerReference w:type="first" r:id="rId11"/>
       <w:pgSz w:w="12240" w:h="15840"/>
       <w:pgMar w:top="1440" w:right="1440" w:bottom="1440" w:left="1440" w:header="720" w:footer="720" w:gutter="0"/>
       <w:cols w:space="720"/>
@@ -739,6 +595,16 @@
   <w:p>
     <w:pPr>
       <w:pStyle w:val="Footer"/>
+    </w:pPr>
+  </w:p>
+</w:ftr>
+</file>
+
+<file path=word/footer2.xml><?xml version="1.0" encoding="utf-8"?>
+<w:ftr xmlns:wpc="http://schemas.microsoft.com/office/word/2010/wordprocessingCanvas" xmlns:cx="http://schemas.microsoft.com/office/drawing/2014/chartex" xmlns:cx1="http://schemas.microsoft.com/office/drawing/2015/9/8/chartex" xmlns:cx2="http://schemas.microsoft.com/office/drawing/2015/10/21/chartex" xmlns:cx3="http://schemas.microsoft.com/office/drawing/2016/5/9/chartex" xmlns:cx4="http://schemas.microsoft.com/office/drawing/2016/5/10/chartex" xmlns:cx5="http://schemas.microsoft.com/office/drawing/2016/5/11/chartex" xmlns:cx6="http://schemas.microsoft.com/office/drawing/2016/5/12/chartex" xmlns:cx7="http://schemas.microsoft.com/office/drawing/2016/5/13/chartex" xmlns:cx8="http://schemas.microsoft.com/office/drawing/2016/5/14/chartex" xmlns:mc="http://schemas.openxmlformats.org/markup-compatibility/2006" xmlns:aink="http://schemas.microsoft.com/office/drawing/2016/ink" xmlns:am3d="http://schemas.microsoft.com/office/drawing/2017/model3d" xmlns:o="urn:schemas-microsoft-com:office:office" xmlns:r="http://schemas.openxmlformats.org/officeDocument/2006/relationships" xmlns:m="http://schemas.openxmlformats.org/officeDocument/2006/math" xmlns:v="urn:schemas-microsoft-com:vml" xmlns:wp14="http://schemas.microsoft.com/office/word/2010/wordprocessingDrawing" xmlns:wp="http://schemas.openxmlformats.org/drawingml/2006/wordprocessingDrawing" xmlns:w10="urn:schemas-microsoft-com:office:word" xmlns:w="http://schemas.openxmlformats.org/wordprocessingml/2006/main" xmlns:w14="http://schemas.microsoft.com/office/word/2010/wordml" xmlns:w15="http://schemas.microsoft.com/office/word/2012/wordml" xmlns:w16cid="http://schemas.microsoft.com/office/word/2016/wordml/cid" xmlns:w16se="http://schemas.microsoft.com/office/word/2015/wordml/symex" xmlns:wpg="http://schemas.microsoft.com/office/word/2010/wordprocessingGroup" xmlns:wpi="http://schemas.microsoft.com/office/word/2010/wordprocessingInk" xmlns:wne="http://schemas.microsoft.com/office/word/2006/wordml" xmlns:wps="http://schemas.microsoft.com/office/word/2010/wordprocessingShape" mc:Ignorable="w14 w15 w16se w16cid wp14">
+  <w:p>
+    <w:pPr>
+      <w:pStyle w:val="Footer"/>
       <w:pBdr>
         <w:top w:val="single" w:sz="4" w:space="1" w:color="auto"/>
       </w:pBdr>
@@ -758,7 +624,6 @@
       </w:rPr>
       <w:t>{{</w:t>
     </w:r>
-    <w:proofErr w:type="gramStart"/>
     <w:r>
       <w:rPr>
         <w:b/>
@@ -775,17 +640,7 @@
         <w:caps/>
         <w:sz w:val="22"/>
       </w:rPr>
-      <w:t>case.footer</w:t>
-    </w:r>
-    <w:proofErr w:type="gramEnd"/>
-    <w:r>
-      <w:rPr>
-        <w:b/>
-        <w:bCs/>
-        <w:caps/>
-        <w:sz w:val="22"/>
-      </w:rPr>
-      <w:t>}}</w:t>
+      <w:t>case.footer}}</w:t>
     </w:r>
     <w:r>
       <w:rPr>
@@ -889,8 +744,19 @@
         <w:noProof/>
         <w:sz w:val="22"/>
       </w:rPr>
-      <w:t>case.cause_number</w:t>
-    </w:r>
+      <w:t>case.case_</w:t>
+    </w:r>
+    <w:r>
+      <w:rPr>
+        <w:b/>
+        <w:bCs/>
+        <w:noProof/>
+        <w:sz w:val="22"/>
+      </w:rPr>
+      <w:t>id</w:t>
+    </w:r>
+    <w:bookmarkStart w:id="0" w:name="_GoBack"/>
+    <w:bookmarkEnd w:id="0"/>
     <w:r>
       <w:rPr>
         <w:b/>
@@ -928,6 +794,16 @@
       </w:rPr>
       <w:t>{{doc.title}}</w:t>
     </w:r>
+  </w:p>
+</w:ftr>
+</file>
+
+<file path=word/footer3.xml><?xml version="1.0" encoding="utf-8"?>
+<w:ftr xmlns:wpc="http://schemas.microsoft.com/office/word/2010/wordprocessingCanvas" xmlns:cx="http://schemas.microsoft.com/office/drawing/2014/chartex" xmlns:cx1="http://schemas.microsoft.com/office/drawing/2015/9/8/chartex" xmlns:cx2="http://schemas.microsoft.com/office/drawing/2015/10/21/chartex" xmlns:cx3="http://schemas.microsoft.com/office/drawing/2016/5/9/chartex" xmlns:cx4="http://schemas.microsoft.com/office/drawing/2016/5/10/chartex" xmlns:cx5="http://schemas.microsoft.com/office/drawing/2016/5/11/chartex" xmlns:cx6="http://schemas.microsoft.com/office/drawing/2016/5/12/chartex" xmlns:cx7="http://schemas.microsoft.com/office/drawing/2016/5/13/chartex" xmlns:cx8="http://schemas.microsoft.com/office/drawing/2016/5/14/chartex" xmlns:mc="http://schemas.openxmlformats.org/markup-compatibility/2006" xmlns:aink="http://schemas.microsoft.com/office/drawing/2016/ink" xmlns:am3d="http://schemas.microsoft.com/office/drawing/2017/model3d" xmlns:o="urn:schemas-microsoft-com:office:office" xmlns:r="http://schemas.openxmlformats.org/officeDocument/2006/relationships" xmlns:m="http://schemas.openxmlformats.org/officeDocument/2006/math" xmlns:v="urn:schemas-microsoft-com:vml" xmlns:wp14="http://schemas.microsoft.com/office/word/2010/wordprocessingDrawing" xmlns:wp="http://schemas.openxmlformats.org/drawingml/2006/wordprocessingDrawing" xmlns:w10="urn:schemas-microsoft-com:office:word" xmlns:w="http://schemas.openxmlformats.org/wordprocessingml/2006/main" xmlns:w14="http://schemas.microsoft.com/office/word/2010/wordml" xmlns:w15="http://schemas.microsoft.com/office/word/2012/wordml" xmlns:w16cid="http://schemas.microsoft.com/office/word/2016/wordml/cid" xmlns:w16se="http://schemas.microsoft.com/office/word/2015/wordml/symex" xmlns:wpg="http://schemas.microsoft.com/office/word/2010/wordprocessingGroup" xmlns:wpi="http://schemas.microsoft.com/office/word/2010/wordprocessingInk" xmlns:wne="http://schemas.microsoft.com/office/word/2006/wordml" xmlns:wps="http://schemas.microsoft.com/office/word/2010/wordprocessingShape" mc:Ignorable="w14 w15 w16se w16cid wp14">
+  <w:p>
+    <w:pPr>
+      <w:pStyle w:val="Footer"/>
+    </w:pPr>
   </w:p>
 </w:ftr>
 </file>
@@ -955,6 +831,36 @@
     </w:p>
   </w:footnote>
 </w:footnotes>
+</file>
+
+<file path=word/header1.xml><?xml version="1.0" encoding="utf-8"?>
+<w:hdr xmlns:wpc="http://schemas.microsoft.com/office/word/2010/wordprocessingCanvas" xmlns:cx="http://schemas.microsoft.com/office/drawing/2014/chartex" xmlns:cx1="http://schemas.microsoft.com/office/drawing/2015/9/8/chartex" xmlns:cx2="http://schemas.microsoft.com/office/drawing/2015/10/21/chartex" xmlns:cx3="http://schemas.microsoft.com/office/drawing/2016/5/9/chartex" xmlns:cx4="http://schemas.microsoft.com/office/drawing/2016/5/10/chartex" xmlns:cx5="http://schemas.microsoft.com/office/drawing/2016/5/11/chartex" xmlns:cx6="http://schemas.microsoft.com/office/drawing/2016/5/12/chartex" xmlns:cx7="http://schemas.microsoft.com/office/drawing/2016/5/13/chartex" xmlns:cx8="http://schemas.microsoft.com/office/drawing/2016/5/14/chartex" xmlns:mc="http://schemas.openxmlformats.org/markup-compatibility/2006" xmlns:aink="http://schemas.microsoft.com/office/drawing/2016/ink" xmlns:am3d="http://schemas.microsoft.com/office/drawing/2017/model3d" xmlns:o="urn:schemas-microsoft-com:office:office" xmlns:r="http://schemas.openxmlformats.org/officeDocument/2006/relationships" xmlns:m="http://schemas.openxmlformats.org/officeDocument/2006/math" xmlns:v="urn:schemas-microsoft-com:vml" xmlns:wp14="http://schemas.microsoft.com/office/word/2010/wordprocessingDrawing" xmlns:wp="http://schemas.openxmlformats.org/drawingml/2006/wordprocessingDrawing" xmlns:w10="urn:schemas-microsoft-com:office:word" xmlns:w="http://schemas.openxmlformats.org/wordprocessingml/2006/main" xmlns:w14="http://schemas.microsoft.com/office/word/2010/wordml" xmlns:w15="http://schemas.microsoft.com/office/word/2012/wordml" xmlns:w16cid="http://schemas.microsoft.com/office/word/2016/wordml/cid" xmlns:w16se="http://schemas.microsoft.com/office/word/2015/wordml/symex" xmlns:wpg="http://schemas.microsoft.com/office/word/2010/wordprocessingGroup" xmlns:wpi="http://schemas.microsoft.com/office/word/2010/wordprocessingInk" xmlns:wne="http://schemas.microsoft.com/office/word/2006/wordml" xmlns:wps="http://schemas.microsoft.com/office/word/2010/wordprocessingShape" mc:Ignorable="w14 w15 w16se w16cid wp14">
+  <w:p>
+    <w:pPr>
+      <w:pStyle w:val="Header"/>
+    </w:pPr>
+  </w:p>
+</w:hdr>
+</file>
+
+<file path=word/header2.xml><?xml version="1.0" encoding="utf-8"?>
+<w:hdr xmlns:wpc="http://schemas.microsoft.com/office/word/2010/wordprocessingCanvas" xmlns:cx="http://schemas.microsoft.com/office/drawing/2014/chartex" xmlns:cx1="http://schemas.microsoft.com/office/drawing/2015/9/8/chartex" xmlns:cx2="http://schemas.microsoft.com/office/drawing/2015/10/21/chartex" xmlns:cx3="http://schemas.microsoft.com/office/drawing/2016/5/9/chartex" xmlns:cx4="http://schemas.microsoft.com/office/drawing/2016/5/10/chartex" xmlns:cx5="http://schemas.microsoft.com/office/drawing/2016/5/11/chartex" xmlns:cx6="http://schemas.microsoft.com/office/drawing/2016/5/12/chartex" xmlns:cx7="http://schemas.microsoft.com/office/drawing/2016/5/13/chartex" xmlns:cx8="http://schemas.microsoft.com/office/drawing/2016/5/14/chartex" xmlns:mc="http://schemas.openxmlformats.org/markup-compatibility/2006" xmlns:aink="http://schemas.microsoft.com/office/drawing/2016/ink" xmlns:am3d="http://schemas.microsoft.com/office/drawing/2017/model3d" xmlns:o="urn:schemas-microsoft-com:office:office" xmlns:r="http://schemas.openxmlformats.org/officeDocument/2006/relationships" xmlns:m="http://schemas.openxmlformats.org/officeDocument/2006/math" xmlns:v="urn:schemas-microsoft-com:vml" xmlns:wp14="http://schemas.microsoft.com/office/word/2010/wordprocessingDrawing" xmlns:wp="http://schemas.openxmlformats.org/drawingml/2006/wordprocessingDrawing" xmlns:w10="urn:schemas-microsoft-com:office:word" xmlns:w="http://schemas.openxmlformats.org/wordprocessingml/2006/main" xmlns:w14="http://schemas.microsoft.com/office/word/2010/wordml" xmlns:w15="http://schemas.microsoft.com/office/word/2012/wordml" xmlns:w16cid="http://schemas.microsoft.com/office/word/2016/wordml/cid" xmlns:w16se="http://schemas.microsoft.com/office/word/2015/wordml/symex" xmlns:wpg="http://schemas.microsoft.com/office/word/2010/wordprocessingGroup" xmlns:wpi="http://schemas.microsoft.com/office/word/2010/wordprocessingInk" xmlns:wne="http://schemas.microsoft.com/office/word/2006/wordml" xmlns:wps="http://schemas.microsoft.com/office/word/2010/wordprocessingShape" mc:Ignorable="w14 w15 w16se w16cid wp14">
+  <w:p>
+    <w:pPr>
+      <w:pStyle w:val="Header"/>
+    </w:pPr>
+  </w:p>
+</w:hdr>
+</file>
+
+<file path=word/header3.xml><?xml version="1.0" encoding="utf-8"?>
+<w:hdr xmlns:wpc="http://schemas.microsoft.com/office/word/2010/wordprocessingCanvas" xmlns:cx="http://schemas.microsoft.com/office/drawing/2014/chartex" xmlns:cx1="http://schemas.microsoft.com/office/drawing/2015/9/8/chartex" xmlns:cx2="http://schemas.microsoft.com/office/drawing/2015/10/21/chartex" xmlns:cx3="http://schemas.microsoft.com/office/drawing/2016/5/9/chartex" xmlns:cx4="http://schemas.microsoft.com/office/drawing/2016/5/10/chartex" xmlns:cx5="http://schemas.microsoft.com/office/drawing/2016/5/11/chartex" xmlns:cx6="http://schemas.microsoft.com/office/drawing/2016/5/12/chartex" xmlns:cx7="http://schemas.microsoft.com/office/drawing/2016/5/13/chartex" xmlns:cx8="http://schemas.microsoft.com/office/drawing/2016/5/14/chartex" xmlns:mc="http://schemas.openxmlformats.org/markup-compatibility/2006" xmlns:aink="http://schemas.microsoft.com/office/drawing/2016/ink" xmlns:am3d="http://schemas.microsoft.com/office/drawing/2017/model3d" xmlns:o="urn:schemas-microsoft-com:office:office" xmlns:r="http://schemas.openxmlformats.org/officeDocument/2006/relationships" xmlns:m="http://schemas.openxmlformats.org/officeDocument/2006/math" xmlns:v="urn:schemas-microsoft-com:vml" xmlns:wp14="http://schemas.microsoft.com/office/word/2010/wordprocessingDrawing" xmlns:wp="http://schemas.openxmlformats.org/drawingml/2006/wordprocessingDrawing" xmlns:w10="urn:schemas-microsoft-com:office:word" xmlns:w="http://schemas.openxmlformats.org/wordprocessingml/2006/main" xmlns:w14="http://schemas.microsoft.com/office/word/2010/wordml" xmlns:w15="http://schemas.microsoft.com/office/word/2012/wordml" xmlns:w16cid="http://schemas.microsoft.com/office/word/2016/wordml/cid" xmlns:w16se="http://schemas.microsoft.com/office/word/2015/wordml/symex" xmlns:wpg="http://schemas.microsoft.com/office/word/2010/wordprocessingGroup" xmlns:wpi="http://schemas.microsoft.com/office/word/2010/wordprocessingInk" xmlns:wne="http://schemas.microsoft.com/office/word/2006/wordml" xmlns:wps="http://schemas.microsoft.com/office/word/2010/wordprocessingShape" mc:Ignorable="w14 w15 w16se w16cid wp14">
+  <w:p>
+    <w:pPr>
+      <w:pStyle w:val="Header"/>
+    </w:pPr>
+  </w:p>
+</w:hdr>
 </file>
 
 <file path=word/styles.xml><?xml version="1.0" encoding="utf-8"?>

--- a/docassemble/us_tx_family/data/templates/TX-002.001-Guideline_Child_Support_Exhibit.docx
+++ b/docassemble/us_tx_family/data/templates/TX-002.001-Guideline_Child_Support_Exhibit.docx
@@ -48,7 +48,13 @@
       </w:pPr>
       <w:r>
         <w:tab/>
-        <w:t>{{obligor.address}}</w:t>
+        <w:t>{{obligor.address</w:t>
+      </w:r>
+      <w:r>
+        <w:t>.block()</w:t>
+      </w:r>
+      <w:r>
+        <w:t>}}</w:t>
       </w:r>
     </w:p>
     <w:p>
@@ -74,7 +80,10 @@
         <w:t>.</w:t>
       </w:r>
       <w:r>
-        <w:t>count &gt; 0</w:t>
+        <w:t>number()</w:t>
+      </w:r>
+      <w:r>
+        <w:t xml:space="preserve"> &gt; 0</w:t>
       </w:r>
       <w:r>
         <w:t xml:space="preserve"> %}</w:t>
@@ -168,7 +177,10 @@
         <w:t>.</w:t>
       </w:r>
       <w:r>
-        <w:t>count &gt; 0</w:t>
+        <w:t xml:space="preserve">number() </w:t>
+      </w:r>
+      <w:r>
+        <w:t>&gt; 0</w:t>
       </w:r>
       <w:r>
         <w:t xml:space="preserve"> %}</w:t>
@@ -255,7 +267,13 @@
         <w:t xml:space="preserve">if </w:t>
       </w:r>
       <w:r>
-        <w:t>child.there_are_any %}</w:t>
+        <w:t>child.</w:t>
+      </w:r>
+      <w:r>
+        <w:t>number() &gt; 0</w:t>
+      </w:r>
+      <w:r>
+        <w:t xml:space="preserve"> %}</w:t>
       </w:r>
     </w:p>
     <w:p>
@@ -278,10 +296,10 @@
         <w:tblLook w:val="04A0" w:firstRow="1" w:lastRow="0" w:firstColumn="1" w:lastColumn="0" w:noHBand="0" w:noVBand="1"/>
       </w:tblPr>
       <w:tblGrid>
-        <w:gridCol w:w="2337"/>
-        <w:gridCol w:w="2337"/>
-        <w:gridCol w:w="2338"/>
-        <w:gridCol w:w="2338"/>
+        <w:gridCol w:w="1331"/>
+        <w:gridCol w:w="1240"/>
+        <w:gridCol w:w="4156"/>
+        <w:gridCol w:w="2633"/>
       </w:tblGrid>
       <w:tr>
         <w:tc>
@@ -471,6 +489,14 @@
               <w:t>.birthdate</w:t>
             </w:r>
             <w:r>
+              <w:t>.strftime('</w:t>
+            </w:r>
+            <w:bookmarkStart w:id="0" w:name="_GoBack"/>
+            <w:bookmarkEnd w:id="0"/>
+            <w:r>
+              <w:t>%d/%m/%Y')</w:t>
+            </w:r>
+            <w:r>
               <w:t>}}</w:t>
             </w:r>
           </w:p>
@@ -491,6 +517,9 @@
             </w:r>
             <w:r>
               <w:t>.gender</w:t>
+            </w:r>
+            <w:r>
+              <w:t>[0].upper()</w:t>
             </w:r>
             <w:r>
               <w:t>}}</w:t>
@@ -508,6 +537,7 @@
               <w:spacing w:line="240" w:lineRule="auto"/>
             </w:pPr>
             <w:r>
+              <w:lastRenderedPageBreak/>
               <w:t>{%p endfor %}</w:t>
             </w:r>
           </w:p>
@@ -755,8 +785,6 @@
       </w:rPr>
       <w:t>id</w:t>
     </w:r>
-    <w:bookmarkStart w:id="0" w:name="_GoBack"/>
-    <w:bookmarkEnd w:id="0"/>
     <w:r>
       <w:rPr>
         <w:b/>
